--- a/Project Report.docx
+++ b/Project Report.docx
@@ -101,7 +101,99 @@
           <w:sz w:val="22"/>
           <w:szCs w:val="22"/>
         </w:rPr>
-        <w:t>We used Kaggle to obtain the data used Pandas to transform the data and then store it in the form of tables in PostgreSQL</w:t>
+        <w:t xml:space="preserve">We </w:t>
+      </w:r>
+      <w:r>
+        <w:rPr>
+          <w:rFonts w:ascii="Times New Roman" w:hAnsi="Times New Roman" w:cs="Times New Roman"/>
+          <w:color w:val="000000" w:themeColor="text1"/>
+          <w:sz w:val="22"/>
+          <w:szCs w:val="22"/>
+        </w:rPr>
+        <w:t xml:space="preserve">extracted data from </w:t>
+      </w:r>
+      <w:r>
+        <w:rPr>
+          <w:rFonts w:ascii="Times New Roman" w:hAnsi="Times New Roman" w:cs="Times New Roman"/>
+          <w:color w:val="000000" w:themeColor="text1"/>
+          <w:sz w:val="22"/>
+          <w:szCs w:val="22"/>
+        </w:rPr>
+        <w:t>Kaggle</w:t>
+      </w:r>
+      <w:r>
+        <w:rPr>
+          <w:rFonts w:ascii="Times New Roman" w:hAnsi="Times New Roman" w:cs="Times New Roman"/>
+          <w:color w:val="000000" w:themeColor="text1"/>
+          <w:sz w:val="22"/>
+          <w:szCs w:val="22"/>
+        </w:rPr>
+        <w:t>, transformed using</w:t>
+      </w:r>
+      <w:r>
+        <w:rPr>
+          <w:rFonts w:ascii="Times New Roman" w:hAnsi="Times New Roman" w:cs="Times New Roman"/>
+          <w:color w:val="000000" w:themeColor="text1"/>
+          <w:sz w:val="22"/>
+          <w:szCs w:val="22"/>
+        </w:rPr>
+        <w:t xml:space="preserve"> Pandas</w:t>
+      </w:r>
+      <w:r>
+        <w:rPr>
+          <w:rFonts w:ascii="Times New Roman" w:hAnsi="Times New Roman" w:cs="Times New Roman"/>
+          <w:color w:val="000000" w:themeColor="text1"/>
+          <w:sz w:val="22"/>
+          <w:szCs w:val="22"/>
+        </w:rPr>
+        <w:t xml:space="preserve"> &amp; </w:t>
+      </w:r>
+      <w:proofErr w:type="spellStart"/>
+      <w:r>
+        <w:rPr>
+          <w:rFonts w:ascii="Times New Roman" w:hAnsi="Times New Roman" w:cs="Times New Roman"/>
+          <w:color w:val="000000" w:themeColor="text1"/>
+          <w:sz w:val="22"/>
+          <w:szCs w:val="22"/>
+        </w:rPr>
+        <w:t>Jupyter</w:t>
+      </w:r>
+      <w:proofErr w:type="spellEnd"/>
+      <w:r>
+        <w:rPr>
+          <w:rFonts w:ascii="Times New Roman" w:hAnsi="Times New Roman" w:cs="Times New Roman"/>
+          <w:color w:val="000000" w:themeColor="text1"/>
+          <w:sz w:val="22"/>
+          <w:szCs w:val="22"/>
+        </w:rPr>
+        <w:t xml:space="preserve"> Notebook</w:t>
+      </w:r>
+      <w:r>
+        <w:rPr>
+          <w:rFonts w:ascii="Times New Roman" w:hAnsi="Times New Roman" w:cs="Times New Roman"/>
+          <w:color w:val="000000" w:themeColor="text1"/>
+          <w:sz w:val="22"/>
+          <w:szCs w:val="22"/>
+        </w:rPr>
+        <w:t xml:space="preserve"> and </w:t>
+      </w:r>
+      <w:r>
+        <w:rPr>
+          <w:rFonts w:ascii="Times New Roman" w:hAnsi="Times New Roman" w:cs="Times New Roman"/>
+          <w:color w:val="000000" w:themeColor="text1"/>
+          <w:sz w:val="22"/>
+          <w:szCs w:val="22"/>
+        </w:rPr>
+        <w:t xml:space="preserve">loaded </w:t>
+      </w:r>
+      <w:r>
+        <w:rPr>
+          <w:rFonts w:ascii="Times New Roman" w:hAnsi="Times New Roman" w:cs="Times New Roman"/>
+          <w:color w:val="000000" w:themeColor="text1"/>
+          <w:sz w:val="22"/>
+          <w:szCs w:val="22"/>
+        </w:rPr>
+        <w:t>it in the form of tables in PostgreSQL</w:t>
       </w:r>
       <w:r>
         <w:rPr>
@@ -112,16 +204,6 @@
         </w:rPr>
         <w:t>.</w:t>
       </w:r>
-    </w:p>
-    <w:p>
-      <w:pPr>
-        <w:rPr>
-          <w:rFonts w:ascii="Times New Roman" w:hAnsi="Times New Roman" w:cs="Times New Roman"/>
-          <w:color w:val="000000" w:themeColor="text1"/>
-          <w:sz w:val="22"/>
-          <w:szCs w:val="22"/>
-        </w:rPr>
-      </w:pPr>
     </w:p>
     <w:p>
       <w:pPr>
@@ -132,25 +214,18 @@
           <w:szCs w:val="28"/>
         </w:rPr>
       </w:pPr>
-    </w:p>
-    <w:p>
-      <w:pPr>
+      <w:r>
         <w:rPr>
           <w:rFonts w:ascii="Times New Roman" w:hAnsi="Times New Roman" w:cs="Times New Roman"/>
           <w:b/>
           <w:sz w:val="28"/>
           <w:szCs w:val="28"/>
         </w:rPr>
-      </w:pPr>
-      <w:r>
-        <w:rPr>
-          <w:noProof/>
-        </w:rPr>
         <w:drawing>
-          <wp:inline distT="0" distB="0" distL="0" distR="0" wp14:anchorId="49622F68" wp14:editId="56C182B2">
-            <wp:extent cx="6668086" cy="2390003"/>
+          <wp:inline distT="0" distB="0" distL="0" distR="0" wp14:anchorId="1059DCAC" wp14:editId="331E4C49">
+            <wp:extent cx="5943600" cy="1701800"/>
             <wp:effectExtent l="0" t="0" r="0" b="0"/>
-            <wp:docPr id="7" name="Picture 7"/>
+            <wp:docPr id="2" name="Picture 2"/>
             <wp:cNvGraphicFramePr>
               <a:graphicFrameLocks xmlns:a="http://schemas.openxmlformats.org/drawingml/2006/main" noChangeAspect="1"/>
             </wp:cNvGraphicFramePr>
@@ -158,36 +233,23 @@
               <a:graphicData uri="http://schemas.openxmlformats.org/drawingml/2006/picture">
                 <pic:pic xmlns:pic="http://schemas.openxmlformats.org/drawingml/2006/picture">
                   <pic:nvPicPr>
-                    <pic:cNvPr id="0" name="Picture 1"/>
-                    <pic:cNvPicPr>
-                      <a:picLocks noChangeAspect="1" noChangeArrowheads="1"/>
-                    </pic:cNvPicPr>
+                    <pic:cNvPr id="1" name=""/>
+                    <pic:cNvPicPr/>
                   </pic:nvPicPr>
                   <pic:blipFill>
-                    <a:blip r:embed="rId5">
-                      <a:extLst>
-                        <a:ext uri="{28A0092B-C50C-407E-A947-70E740481C1C}">
-                          <a14:useLocalDpi xmlns:a14="http://schemas.microsoft.com/office/drawing/2010/main" val="0"/>
-                        </a:ext>
-                      </a:extLst>
-                    </a:blip>
-                    <a:srcRect/>
+                    <a:blip r:embed="rId5"/>
                     <a:stretch>
                       <a:fillRect/>
                     </a:stretch>
                   </pic:blipFill>
-                  <pic:spPr bwMode="auto">
+                  <pic:spPr>
                     <a:xfrm>
                       <a:off x="0" y="0"/>
-                      <a:ext cx="6716089" cy="2407209"/>
+                      <a:ext cx="5943600" cy="1701800"/>
                     </a:xfrm>
                     <a:prstGeom prst="rect">
                       <a:avLst/>
                     </a:prstGeom>
-                    <a:noFill/>
-                    <a:ln>
-                      <a:noFill/>
-                    </a:ln>
                   </pic:spPr>
                 </pic:pic>
               </a:graphicData>
@@ -228,26 +290,6 @@
     <w:p>
       <w:pPr>
         <w:rPr>
-          <w:rFonts w:ascii="Times New Roman" w:hAnsi="Times New Roman" w:cs="Times New Roman"/>
-          <w:b/>
-          <w:sz w:val="28"/>
-          <w:szCs w:val="28"/>
-        </w:rPr>
-      </w:pPr>
-    </w:p>
-    <w:p>
-      <w:pPr>
-        <w:rPr>
-          <w:rFonts w:ascii="Times New Roman" w:hAnsi="Times New Roman" w:cs="Times New Roman"/>
-          <w:b/>
-          <w:sz w:val="28"/>
-          <w:szCs w:val="28"/>
-        </w:rPr>
-      </w:pPr>
-    </w:p>
-    <w:p>
-      <w:pPr>
-        <w:rPr>
           <w:color w:val="000000" w:themeColor="text1"/>
         </w:rPr>
       </w:pPr>
@@ -441,6 +483,15 @@
         </w:rPr>
         <w:t>s</w:t>
       </w:r>
+      <w:r>
+        <w:rPr>
+          <w:rFonts w:ascii="Times New Roman" w:hAnsi="Times New Roman" w:cs="Times New Roman"/>
+          <w:color w:val="000000" w:themeColor="text1"/>
+          <w:sz w:val="22"/>
+          <w:szCs w:val="22"/>
+        </w:rPr>
+        <w:t>;</w:t>
+      </w:r>
     </w:p>
     <w:p>
       <w:pPr>
@@ -463,7 +514,11 @@
     </w:p>
     <w:p>
       <w:pPr>
-        <w:ind w:left="360"/>
+        <w:pStyle w:val="ListParagraph"/>
+        <w:numPr>
+          <w:ilvl w:val="0"/>
+          <w:numId w:val="5"/>
+        </w:numPr>
         <w:rPr>
           <w:rFonts w:ascii="Times New Roman" w:hAnsi="Times New Roman" w:cs="Times New Roman"/>
           <w:color w:val="000000" w:themeColor="text1"/>
@@ -483,7 +538,11 @@
     </w:p>
     <w:p>
       <w:pPr>
-        <w:ind w:left="360"/>
+        <w:pStyle w:val="ListParagraph"/>
+        <w:numPr>
+          <w:ilvl w:val="0"/>
+          <w:numId w:val="5"/>
+        </w:numPr>
         <w:rPr>
           <w:rFonts w:ascii="Times New Roman" w:hAnsi="Times New Roman" w:cs="Times New Roman"/>
           <w:color w:val="000000" w:themeColor="text1"/>
@@ -521,7 +580,11 @@
     </w:p>
     <w:p>
       <w:pPr>
-        <w:ind w:left="360"/>
+        <w:pStyle w:val="ListParagraph"/>
+        <w:numPr>
+          <w:ilvl w:val="0"/>
+          <w:numId w:val="5"/>
+        </w:numPr>
         <w:rPr>
           <w:rFonts w:ascii="Times New Roman" w:hAnsi="Times New Roman" w:cs="Times New Roman"/>
           <w:color w:val="000000" w:themeColor="text1"/>
@@ -541,7 +604,11 @@
     </w:p>
     <w:p>
       <w:pPr>
-        <w:ind w:left="360"/>
+        <w:pStyle w:val="ListParagraph"/>
+        <w:numPr>
+          <w:ilvl w:val="0"/>
+          <w:numId w:val="5"/>
+        </w:numPr>
         <w:rPr>
           <w:rFonts w:ascii="Times New Roman" w:hAnsi="Times New Roman" w:cs="Times New Roman"/>
           <w:color w:val="000000" w:themeColor="text1"/>
@@ -589,210 +656,26 @@
     </w:p>
     <w:p>
       <w:pPr>
-        <w:rPr>
-          <w:rFonts w:ascii="Times New Roman" w:hAnsi="Times New Roman" w:cs="Times New Roman"/>
-          <w:b/>
-          <w:color w:val="000000" w:themeColor="text1"/>
-          <w:sz w:val="28"/>
-          <w:szCs w:val="28"/>
-        </w:rPr>
-      </w:pPr>
-      <w:r>
-        <w:rPr>
-          <w:rFonts w:ascii="Times New Roman" w:hAnsi="Times New Roman" w:cs="Times New Roman"/>
-          <w:b/>
-          <w:color w:val="000000" w:themeColor="text1"/>
-          <w:sz w:val="28"/>
-          <w:szCs w:val="28"/>
-        </w:rPr>
-        <w:t>Transformation</w:t>
-      </w:r>
-      <w:r>
-        <w:rPr>
-          <w:rFonts w:ascii="Times New Roman" w:hAnsi="Times New Roman" w:cs="Times New Roman"/>
-          <w:b/>
-          <w:color w:val="000000" w:themeColor="text1"/>
-          <w:sz w:val="28"/>
-          <w:szCs w:val="28"/>
-        </w:rPr>
-        <w:t xml:space="preserve"> (specify </w:t>
-      </w:r>
-      <w:proofErr w:type="spellStart"/>
-      <w:r>
-        <w:rPr>
-          <w:rFonts w:ascii="Times New Roman" w:hAnsi="Times New Roman" w:cs="Times New Roman"/>
-          <w:b/>
-          <w:color w:val="000000" w:themeColor="text1"/>
-          <w:sz w:val="28"/>
-          <w:szCs w:val="28"/>
-        </w:rPr>
-        <w:t>dataframes</w:t>
-      </w:r>
-      <w:proofErr w:type="spellEnd"/>
-      <w:r>
-        <w:rPr>
-          <w:rFonts w:ascii="Times New Roman" w:hAnsi="Times New Roman" w:cs="Times New Roman"/>
-          <w:b/>
-          <w:color w:val="000000" w:themeColor="text1"/>
-          <w:sz w:val="28"/>
-          <w:szCs w:val="28"/>
-        </w:rPr>
-        <w:t>)</w:t>
-      </w:r>
-    </w:p>
-    <w:p>
-      <w:pPr>
-        <w:rPr>
-          <w:rFonts w:ascii="Times New Roman" w:eastAsia="Times New Roman" w:hAnsi="Times New Roman" w:cs="Times New Roman"/>
-          <w:color w:val="000000"/>
-          <w:sz w:val="22"/>
-          <w:szCs w:val="22"/>
-        </w:rPr>
-      </w:pPr>
-      <w:r>
-        <w:rPr>
-          <w:rFonts w:ascii="Times New Roman" w:hAnsi="Times New Roman" w:cs="Times New Roman"/>
-          <w:color w:val="000000" w:themeColor="text1"/>
-          <w:sz w:val="22"/>
-          <w:szCs w:val="22"/>
-        </w:rPr>
-        <w:t xml:space="preserve">Our first step in cleaning up the datasets </w:t>
-      </w:r>
-      <w:r>
-        <w:rPr>
-          <w:rFonts w:ascii="Times New Roman" w:hAnsi="Times New Roman" w:cs="Times New Roman"/>
-          <w:color w:val="000000" w:themeColor="text1"/>
-          <w:sz w:val="22"/>
-          <w:szCs w:val="22"/>
-        </w:rPr>
-        <w:t xml:space="preserve">by using </w:t>
-      </w:r>
-      <w:r>
-        <w:rPr>
-          <w:rFonts w:ascii="Times New Roman" w:hAnsi="Times New Roman" w:cs="Times New Roman"/>
-          <w:color w:val="000000" w:themeColor="text1"/>
-          <w:sz w:val="22"/>
-          <w:szCs w:val="22"/>
-        </w:rPr>
-        <w:t xml:space="preserve">jupyter notebook and </w:t>
-      </w:r>
-      <w:r>
-        <w:rPr>
-          <w:rFonts w:ascii="Times New Roman" w:hAnsi="Times New Roman" w:cs="Times New Roman"/>
-          <w:color w:val="000000" w:themeColor="text1"/>
-          <w:sz w:val="22"/>
-          <w:szCs w:val="22"/>
-        </w:rPr>
-        <w:t xml:space="preserve">pandas </w:t>
-      </w:r>
-      <w:r>
-        <w:rPr>
-          <w:rFonts w:ascii="Times New Roman" w:hAnsi="Times New Roman" w:cs="Times New Roman"/>
-          <w:color w:val="000000" w:themeColor="text1"/>
-          <w:sz w:val="22"/>
-          <w:szCs w:val="22"/>
-        </w:rPr>
-        <w:t>involved figuring out which variables were not relevant</w:t>
-      </w:r>
-      <w:r>
-        <w:rPr>
-          <w:rFonts w:ascii="Times New Roman" w:hAnsi="Times New Roman" w:cs="Times New Roman"/>
-          <w:color w:val="000000" w:themeColor="text1"/>
-          <w:sz w:val="22"/>
-          <w:szCs w:val="22"/>
-        </w:rPr>
-        <w:t>. We Extracted medals data of 202</w:t>
-      </w:r>
-      <w:r>
-        <w:rPr>
-          <w:rFonts w:ascii="Times New Roman" w:hAnsi="Times New Roman" w:cs="Times New Roman"/>
-          <w:color w:val="000000" w:themeColor="text1"/>
-          <w:sz w:val="22"/>
-          <w:szCs w:val="22"/>
-        </w:rPr>
-        <w:t>0</w:t>
-      </w:r>
-      <w:r>
-        <w:rPr>
-          <w:rFonts w:ascii="Times New Roman" w:hAnsi="Times New Roman" w:cs="Times New Roman"/>
-          <w:color w:val="000000" w:themeColor="text1"/>
-          <w:sz w:val="22"/>
-          <w:szCs w:val="22"/>
-        </w:rPr>
-        <w:t xml:space="preserve">, dropped unwanted </w:t>
-      </w:r>
-      <w:proofErr w:type="gramStart"/>
-      <w:r>
-        <w:rPr>
-          <w:rFonts w:ascii="Times New Roman" w:hAnsi="Times New Roman" w:cs="Times New Roman"/>
-          <w:color w:val="000000" w:themeColor="text1"/>
-          <w:sz w:val="22"/>
-          <w:szCs w:val="22"/>
-        </w:rPr>
-        <w:t>columns</w:t>
-      </w:r>
-      <w:proofErr w:type="gramEnd"/>
-      <w:r>
-        <w:rPr>
-          <w:rFonts w:ascii="Times New Roman" w:hAnsi="Times New Roman" w:cs="Times New Roman"/>
-          <w:color w:val="000000" w:themeColor="text1"/>
-          <w:sz w:val="22"/>
-          <w:szCs w:val="22"/>
-        </w:rPr>
-        <w:t xml:space="preserve"> and renamed required columns.</w:t>
-      </w:r>
-      <w:r>
-        <w:rPr>
-          <w:rFonts w:ascii="Times New Roman" w:hAnsi="Times New Roman" w:cs="Times New Roman"/>
-          <w:color w:val="000000" w:themeColor="text1"/>
-          <w:sz w:val="22"/>
-          <w:szCs w:val="22"/>
-        </w:rPr>
-        <w:t xml:space="preserve"> Rename remove spaces or -</w:t>
-      </w:r>
-    </w:p>
-    <w:p>
-      <w:pPr>
-        <w:pStyle w:val="ListParagraph"/>
-        <w:rPr>
-          <w:rFonts w:ascii="Times New Roman" w:eastAsia="Times New Roman" w:hAnsi="Times New Roman" w:cs="Times New Roman"/>
-          <w:color w:val="000000"/>
-          <w:sz w:val="22"/>
-          <w:szCs w:val="22"/>
-        </w:rPr>
-      </w:pPr>
-    </w:p>
-    <w:p>
-      <w:pPr>
-        <w:rPr>
-          <w:noProof/>
-        </w:rPr>
-      </w:pPr>
-    </w:p>
-    <w:p>
-      <w:pPr>
         <w:jc w:val="center"/>
         <w:rPr>
-          <w:rFonts w:ascii="Times New Roman" w:eastAsia="Times New Roman" w:hAnsi="Times New Roman" w:cs="Times New Roman"/>
-          <w:color w:val="000000"/>
-          <w:sz w:val="22"/>
-          <w:szCs w:val="22"/>
-        </w:rPr>
-      </w:pPr>
-      <w:r>
-        <w:rPr>
-          <w:rFonts w:ascii="Times New Roman" w:eastAsia="Times New Roman" w:hAnsi="Times New Roman" w:cs="Times New Roman"/>
-          <w:noProof/>
-          <w:color w:val="000000"/>
-          <w:sz w:val="22"/>
-          <w:szCs w:val="22"/>
-        </w:rPr>
-        <w:lastRenderedPageBreak/>
+          <w:rFonts w:ascii="Times New Roman" w:hAnsi="Times New Roman" w:cs="Times New Roman"/>
+          <w:color w:val="000000" w:themeColor="text1"/>
+          <w:sz w:val="22"/>
+          <w:szCs w:val="22"/>
+        </w:rPr>
+      </w:pPr>
+      <w:r>
+        <w:rPr>
+          <w:rFonts w:ascii="Times New Roman" w:hAnsi="Times New Roman" w:cs="Times New Roman"/>
+          <w:color w:val="000000" w:themeColor="text1"/>
+          <w:sz w:val="22"/>
+          <w:szCs w:val="22"/>
+        </w:rPr>
         <w:drawing>
-          <wp:inline distT="0" distB="0" distL="0" distR="0" wp14:anchorId="74937E54" wp14:editId="5F888328">
-            <wp:extent cx="2896819" cy="1304225"/>
+          <wp:inline distT="0" distB="0" distL="0" distR="0" wp14:anchorId="0AD40EF5" wp14:editId="445DEA21">
+            <wp:extent cx="4767943" cy="1106407"/>
             <wp:effectExtent l="0" t="0" r="0" b="0"/>
-            <wp:docPr id="1" name="Picture 1"/>
+            <wp:docPr id="8" name="Picture 8"/>
             <wp:cNvGraphicFramePr>
               <a:graphicFrameLocks xmlns:a="http://schemas.openxmlformats.org/drawingml/2006/main" noChangeAspect="1"/>
             </wp:cNvGraphicFramePr>
@@ -812,7 +695,7 @@
                   <pic:spPr>
                     <a:xfrm>
                       <a:off x="0" y="0"/>
-                      <a:ext cx="2953037" cy="1329536"/>
+                      <a:ext cx="4814805" cy="1117281"/>
                     </a:xfrm>
                     <a:prstGeom prst="rect">
                       <a:avLst/>
@@ -831,130 +714,157 @@
         <w:rPr>
           <w:rFonts w:ascii="Times New Roman" w:eastAsia="Times New Roman" w:hAnsi="Times New Roman" w:cs="Times New Roman"/>
           <w:color w:val="000000"/>
-          <w:sz w:val="22"/>
-          <w:szCs w:val="22"/>
-        </w:rPr>
-      </w:pPr>
+          <w:sz w:val="16"/>
+          <w:szCs w:val="16"/>
+        </w:rPr>
+      </w:pPr>
+      <w:r>
+        <w:rPr>
+          <w:rFonts w:ascii="Times New Roman" w:eastAsia="Times New Roman" w:hAnsi="Times New Roman" w:cs="Times New Roman"/>
+          <w:b/>
+          <w:color w:val="000000"/>
+          <w:sz w:val="16"/>
+          <w:szCs w:val="16"/>
+        </w:rPr>
+        <w:t>Figure 1:</w:t>
+      </w:r>
+      <w:r>
+        <w:rPr>
+          <w:rFonts w:ascii="Times New Roman" w:eastAsia="Times New Roman" w:hAnsi="Times New Roman" w:cs="Times New Roman"/>
+          <w:color w:val="000000"/>
+          <w:sz w:val="16"/>
+          <w:szCs w:val="16"/>
+        </w:rPr>
+        <w:t xml:space="preserve"> </w:t>
+      </w:r>
+      <w:r>
+        <w:rPr>
+          <w:rFonts w:ascii="Times New Roman" w:eastAsia="Times New Roman" w:hAnsi="Times New Roman" w:cs="Times New Roman"/>
+          <w:color w:val="000000"/>
+          <w:sz w:val="16"/>
+          <w:szCs w:val="16"/>
+        </w:rPr>
+        <w:t>Raw data (2016 athlete data)</w:t>
+      </w:r>
     </w:p>
     <w:p>
       <w:pPr>
         <w:jc w:val="center"/>
         <w:rPr>
-          <w:rFonts w:ascii="Times New Roman" w:eastAsia="Times New Roman" w:hAnsi="Times New Roman" w:cs="Times New Roman"/>
-          <w:color w:val="000000"/>
-          <w:sz w:val="16"/>
-          <w:szCs w:val="16"/>
-        </w:rPr>
-      </w:pPr>
-      <w:r>
-        <w:rPr>
-          <w:rFonts w:ascii="Times New Roman" w:eastAsia="Times New Roman" w:hAnsi="Times New Roman" w:cs="Times New Roman"/>
-          <w:b/>
-          <w:color w:val="000000"/>
-          <w:sz w:val="16"/>
-          <w:szCs w:val="16"/>
-        </w:rPr>
-        <w:t xml:space="preserve">Figure </w:t>
-      </w:r>
-      <w:r>
-        <w:rPr>
-          <w:rFonts w:ascii="Times New Roman" w:eastAsia="Times New Roman" w:hAnsi="Times New Roman" w:cs="Times New Roman"/>
-          <w:b/>
-          <w:color w:val="000000"/>
-          <w:sz w:val="16"/>
-          <w:szCs w:val="16"/>
-        </w:rPr>
-        <w:t>1</w:t>
-      </w:r>
-      <w:r>
-        <w:rPr>
-          <w:rFonts w:ascii="Times New Roman" w:eastAsia="Times New Roman" w:hAnsi="Times New Roman" w:cs="Times New Roman"/>
-          <w:b/>
-          <w:color w:val="000000"/>
-          <w:sz w:val="16"/>
-          <w:szCs w:val="16"/>
-        </w:rPr>
-        <w:t>:</w:t>
-      </w:r>
-      <w:r>
-        <w:rPr>
-          <w:rFonts w:ascii="Times New Roman" w:eastAsia="Times New Roman" w:hAnsi="Times New Roman" w:cs="Times New Roman"/>
-          <w:color w:val="000000"/>
-          <w:sz w:val="16"/>
-          <w:szCs w:val="16"/>
+          <w:rFonts w:ascii="Times New Roman" w:hAnsi="Times New Roman" w:cs="Times New Roman"/>
+          <w:color w:val="000000" w:themeColor="text1"/>
+          <w:sz w:val="22"/>
+          <w:szCs w:val="22"/>
+        </w:rPr>
+      </w:pPr>
+    </w:p>
+    <w:p>
+      <w:pPr>
+        <w:rPr>
+          <w:rFonts w:ascii="Times New Roman" w:hAnsi="Times New Roman" w:cs="Times New Roman"/>
+          <w:b/>
+          <w:color w:val="000000" w:themeColor="text1"/>
+          <w:sz w:val="28"/>
+          <w:szCs w:val="28"/>
+        </w:rPr>
+      </w:pPr>
+      <w:r>
+        <w:rPr>
+          <w:rFonts w:ascii="Times New Roman" w:hAnsi="Times New Roman" w:cs="Times New Roman"/>
+          <w:b/>
+          <w:color w:val="000000" w:themeColor="text1"/>
+          <w:sz w:val="28"/>
+          <w:szCs w:val="28"/>
+        </w:rPr>
+        <w:t>Transformation</w:t>
+      </w:r>
+      <w:r>
+        <w:rPr>
+          <w:rFonts w:ascii="Times New Roman" w:hAnsi="Times New Roman" w:cs="Times New Roman"/>
+          <w:b/>
+          <w:color w:val="000000" w:themeColor="text1"/>
+          <w:sz w:val="28"/>
+          <w:szCs w:val="28"/>
         </w:rPr>
         <w:t xml:space="preserve"> </w:t>
       </w:r>
-      <w:r>
-        <w:rPr>
-          <w:rFonts w:ascii="Times New Roman" w:eastAsia="Times New Roman" w:hAnsi="Times New Roman" w:cs="Times New Roman"/>
-          <w:color w:val="000000"/>
-          <w:sz w:val="16"/>
-          <w:szCs w:val="16"/>
-        </w:rPr>
-        <w:t>Dropped unnecessary columns</w:t>
-      </w:r>
-    </w:p>
-    <w:p>
-      <w:pPr>
-        <w:rPr>
-          <w:rFonts w:ascii="Times New Roman" w:eastAsia="Times New Roman" w:hAnsi="Times New Roman" w:cs="Times New Roman"/>
-          <w:color w:val="000000"/>
-          <w:sz w:val="22"/>
-          <w:szCs w:val="22"/>
-        </w:rPr>
-      </w:pPr>
-      <w:r>
-        <w:rPr>
-          <w:rFonts w:ascii="Times New Roman" w:eastAsia="Times New Roman" w:hAnsi="Times New Roman" w:cs="Times New Roman"/>
-          <w:color w:val="000000"/>
-          <w:sz w:val="22"/>
-          <w:szCs w:val="22"/>
-        </w:rPr>
-        <w:tab/>
-      </w:r>
-      <w:r>
-        <w:rPr>
-          <w:rFonts w:ascii="Times New Roman" w:eastAsia="Times New Roman" w:hAnsi="Times New Roman" w:cs="Times New Roman"/>
-          <w:color w:val="000000"/>
-          <w:sz w:val="22"/>
-          <w:szCs w:val="22"/>
-        </w:rPr>
-        <w:tab/>
-      </w:r>
-      <w:r>
-        <w:rPr>
-          <w:rFonts w:ascii="Times New Roman" w:eastAsia="Times New Roman" w:hAnsi="Times New Roman" w:cs="Times New Roman"/>
-          <w:color w:val="000000"/>
-          <w:sz w:val="22"/>
-          <w:szCs w:val="22"/>
-        </w:rPr>
-        <w:tab/>
-      </w:r>
-      <w:r>
-        <w:rPr>
-          <w:rFonts w:ascii="Times New Roman" w:eastAsia="Times New Roman" w:hAnsi="Times New Roman" w:cs="Times New Roman"/>
-          <w:color w:val="000000"/>
-          <w:sz w:val="22"/>
-          <w:szCs w:val="22"/>
-        </w:rPr>
-        <w:tab/>
-      </w:r>
-      <w:r>
-        <w:rPr>
-          <w:rFonts w:ascii="Times New Roman" w:eastAsia="Times New Roman" w:hAnsi="Times New Roman" w:cs="Times New Roman"/>
-          <w:color w:val="000000"/>
-          <w:sz w:val="22"/>
-          <w:szCs w:val="22"/>
-        </w:rPr>
-        <w:tab/>
-      </w:r>
-    </w:p>
-    <w:p>
-      <w:pPr>
-        <w:rPr>
-          <w:rFonts w:ascii="Times New Roman" w:hAnsi="Times New Roman" w:cs="Times New Roman"/>
-          <w:color w:val="000000" w:themeColor="text1"/>
+    </w:p>
+    <w:p>
+      <w:pPr>
+        <w:rPr>
+          <w:rFonts w:ascii="Times New Roman" w:hAnsi="Times New Roman" w:cs="Times New Roman"/>
+          <w:color w:val="000000" w:themeColor="text1"/>
+          <w:sz w:val="22"/>
+          <w:szCs w:val="22"/>
+        </w:rPr>
+      </w:pPr>
+    </w:p>
+    <w:p>
+      <w:pPr>
+        <w:rPr>
+          <w:rFonts w:ascii="Times New Roman" w:hAnsi="Times New Roman" w:cs="Times New Roman"/>
+          <w:color w:val="000000" w:themeColor="text1"/>
+          <w:sz w:val="22"/>
+          <w:szCs w:val="22"/>
+        </w:rPr>
+      </w:pPr>
+      <w:r>
+        <w:rPr>
+          <w:rFonts w:ascii="Times New Roman" w:hAnsi="Times New Roman" w:cs="Times New Roman"/>
+          <w:color w:val="000000" w:themeColor="text1"/>
+          <w:sz w:val="22"/>
+          <w:szCs w:val="22"/>
+        </w:rPr>
+        <w:t xml:space="preserve">Our first step in cleaning up the datasets </w:t>
+      </w:r>
+      <w:r>
+        <w:rPr>
+          <w:rFonts w:ascii="Times New Roman" w:hAnsi="Times New Roman" w:cs="Times New Roman"/>
+          <w:color w:val="000000" w:themeColor="text1"/>
+          <w:sz w:val="22"/>
+          <w:szCs w:val="22"/>
+        </w:rPr>
+        <w:t xml:space="preserve">by using jupyter notebook and pandas </w:t>
+      </w:r>
+      <w:r>
+        <w:rPr>
+          <w:rFonts w:ascii="Times New Roman" w:hAnsi="Times New Roman" w:cs="Times New Roman"/>
+          <w:color w:val="000000" w:themeColor="text1"/>
+          <w:sz w:val="22"/>
+          <w:szCs w:val="22"/>
+        </w:rPr>
+        <w:t>involved figuring out which variables were not relevant</w:t>
+      </w:r>
+      <w:r>
+        <w:rPr>
+          <w:rFonts w:ascii="Times New Roman" w:hAnsi="Times New Roman" w:cs="Times New Roman"/>
+          <w:color w:val="000000" w:themeColor="text1"/>
+          <w:sz w:val="22"/>
+          <w:szCs w:val="22"/>
+        </w:rPr>
+        <w:t xml:space="preserve">. </w:t>
+      </w:r>
+    </w:p>
+    <w:p>
+      <w:pPr>
+        <w:rPr>
+          <w:rFonts w:ascii="Times New Roman" w:hAnsi="Times New Roman" w:cs="Times New Roman"/>
+          <w:color w:val="000000" w:themeColor="text1"/>
+          <w:sz w:val="22"/>
+          <w:szCs w:val="22"/>
+        </w:rPr>
+      </w:pPr>
+    </w:p>
+    <w:p>
+      <w:pPr>
+        <w:pStyle w:val="ListParagraph"/>
+        <w:numPr>
+          <w:ilvl w:val="0"/>
+          <w:numId w:val="6"/>
+        </w:numPr>
+        <w:rPr>
+          <w:rFonts w:ascii="Times New Roman" w:eastAsia="Times New Roman" w:hAnsi="Times New Roman" w:cs="Times New Roman"/>
+          <w:color w:val="000000"/>
           <w:sz w:val="22"/>
           <w:szCs w:val="22"/>
         </w:rPr>
@@ -975,16 +885,181 @@
           <w:sz w:val="22"/>
           <w:szCs w:val="22"/>
         </w:rPr>
-        <w:t>r</w:t>
-      </w:r>
-      <w:r>
-        <w:rPr>
-          <w:rFonts w:ascii="Times New Roman" w:hAnsi="Times New Roman" w:cs="Times New Roman"/>
-          <w:color w:val="000000" w:themeColor="text1"/>
-          <w:sz w:val="22"/>
-          <w:szCs w:val="22"/>
-        </w:rPr>
-        <w:t xml:space="preserve">enamed country code column in countries </w:t>
+        <w:t>transformed</w:t>
+      </w:r>
+      <w:r>
+        <w:rPr>
+          <w:rFonts w:ascii="Times New Roman" w:hAnsi="Times New Roman" w:cs="Times New Roman"/>
+          <w:color w:val="000000" w:themeColor="text1"/>
+          <w:sz w:val="22"/>
+          <w:szCs w:val="22"/>
+        </w:rPr>
+        <w:t xml:space="preserve"> medals data of 202</w:t>
+      </w:r>
+      <w:r>
+        <w:rPr>
+          <w:rFonts w:ascii="Times New Roman" w:hAnsi="Times New Roman" w:cs="Times New Roman"/>
+          <w:color w:val="000000" w:themeColor="text1"/>
+          <w:sz w:val="22"/>
+          <w:szCs w:val="22"/>
+        </w:rPr>
+        <w:t>0</w:t>
+      </w:r>
+      <w:r>
+        <w:rPr>
+          <w:rFonts w:ascii="Times New Roman" w:hAnsi="Times New Roman" w:cs="Times New Roman"/>
+          <w:color w:val="000000" w:themeColor="text1"/>
+          <w:sz w:val="22"/>
+          <w:szCs w:val="22"/>
+        </w:rPr>
+        <w:t xml:space="preserve">, dropped </w:t>
+      </w:r>
+      <w:r>
+        <w:rPr>
+          <w:rFonts w:ascii="Times New Roman" w:hAnsi="Times New Roman" w:cs="Times New Roman"/>
+          <w:color w:val="000000" w:themeColor="text1"/>
+          <w:sz w:val="22"/>
+          <w:szCs w:val="22"/>
+        </w:rPr>
+        <w:t xml:space="preserve">“Rank” and “Rank by Total” </w:t>
+      </w:r>
+      <w:r>
+        <w:rPr>
+          <w:rFonts w:ascii="Times New Roman" w:hAnsi="Times New Roman" w:cs="Times New Roman"/>
+          <w:color w:val="000000" w:themeColor="text1"/>
+          <w:sz w:val="22"/>
+          <w:szCs w:val="22"/>
+        </w:rPr>
+        <w:t xml:space="preserve">columns and renamed </w:t>
+      </w:r>
+      <w:r>
+        <w:rPr>
+          <w:rFonts w:ascii="Times New Roman" w:hAnsi="Times New Roman" w:cs="Times New Roman"/>
+          <w:color w:val="000000" w:themeColor="text1"/>
+          <w:sz w:val="22"/>
+          <w:szCs w:val="22"/>
+        </w:rPr>
+        <w:t>“Team/NOC” to Country</w:t>
+      </w:r>
+      <w:r>
+        <w:rPr>
+          <w:rFonts w:ascii="Times New Roman" w:hAnsi="Times New Roman" w:cs="Times New Roman"/>
+          <w:color w:val="000000" w:themeColor="text1"/>
+          <w:sz w:val="22"/>
+          <w:szCs w:val="22"/>
+        </w:rPr>
+        <w:t xml:space="preserve"> columns.</w:t>
+      </w:r>
+      <w:r>
+        <w:rPr>
+          <w:rFonts w:ascii="Times New Roman" w:hAnsi="Times New Roman" w:cs="Times New Roman"/>
+          <w:color w:val="000000" w:themeColor="text1"/>
+          <w:sz w:val="22"/>
+          <w:szCs w:val="22"/>
+        </w:rPr>
+        <w:t xml:space="preserve"> Rename remove spaces or -</w:t>
+      </w:r>
+      <w:r>
+        <w:rPr>
+          <w:rFonts w:ascii="Times New Roman" w:hAnsi="Times New Roman" w:cs="Times New Roman"/>
+          <w:color w:val="000000" w:themeColor="text1"/>
+          <w:sz w:val="22"/>
+          <w:szCs w:val="22"/>
+        </w:rPr>
+        <w:t xml:space="preserve">. </w:t>
+      </w:r>
+      <w:r>
+        <w:rPr>
+          <w:rFonts w:ascii="Times New Roman" w:hAnsi="Times New Roman" w:cs="Times New Roman"/>
+          <w:b/>
+          <w:bCs/>
+          <w:color w:val="000000" w:themeColor="text1"/>
+          <w:sz w:val="22"/>
+          <w:szCs w:val="22"/>
+        </w:rPr>
+        <w:t xml:space="preserve">(Figure </w:t>
+      </w:r>
+      <w:r>
+        <w:rPr>
+          <w:rFonts w:ascii="Times New Roman" w:hAnsi="Times New Roman" w:cs="Times New Roman"/>
+          <w:b/>
+          <w:bCs/>
+          <w:color w:val="000000" w:themeColor="text1"/>
+          <w:sz w:val="22"/>
+          <w:szCs w:val="22"/>
+        </w:rPr>
+        <w:t>2</w:t>
+      </w:r>
+      <w:r>
+        <w:rPr>
+          <w:rFonts w:ascii="Times New Roman" w:hAnsi="Times New Roman" w:cs="Times New Roman"/>
+          <w:b/>
+          <w:bCs/>
+          <w:color w:val="000000" w:themeColor="text1"/>
+          <w:sz w:val="22"/>
+          <w:szCs w:val="22"/>
+        </w:rPr>
+        <w:t>)</w:t>
+      </w:r>
+    </w:p>
+    <w:p>
+      <w:pPr>
+        <w:pStyle w:val="ListParagraph"/>
+        <w:numPr>
+          <w:ilvl w:val="0"/>
+          <w:numId w:val="7"/>
+        </w:numPr>
+        <w:rPr>
+          <w:rFonts w:ascii="Times New Roman" w:hAnsi="Times New Roman" w:cs="Times New Roman"/>
+          <w:color w:val="000000" w:themeColor="text1"/>
+          <w:sz w:val="22"/>
+          <w:szCs w:val="22"/>
+        </w:rPr>
+      </w:pPr>
+      <w:r>
+        <w:rPr>
+          <w:rFonts w:ascii="Times New Roman" w:hAnsi="Times New Roman" w:cs="Times New Roman"/>
+          <w:color w:val="000000" w:themeColor="text1"/>
+          <w:sz w:val="22"/>
+          <w:szCs w:val="22"/>
+        </w:rPr>
+        <w:t xml:space="preserve">We renamed country </w:t>
+      </w:r>
+      <w:r>
+        <w:rPr>
+          <w:rFonts w:ascii="Times New Roman" w:hAnsi="Times New Roman" w:cs="Times New Roman"/>
+          <w:color w:val="000000" w:themeColor="text1"/>
+          <w:sz w:val="22"/>
+          <w:szCs w:val="22"/>
+        </w:rPr>
+        <w:t>“</w:t>
+      </w:r>
+      <w:r>
+        <w:rPr>
+          <w:rFonts w:ascii="Times New Roman" w:hAnsi="Times New Roman" w:cs="Times New Roman"/>
+          <w:color w:val="000000" w:themeColor="text1"/>
+          <w:sz w:val="22"/>
+          <w:szCs w:val="22"/>
+        </w:rPr>
+        <w:t>code</w:t>
+      </w:r>
+      <w:r>
+        <w:rPr>
+          <w:rFonts w:ascii="Times New Roman" w:hAnsi="Times New Roman" w:cs="Times New Roman"/>
+          <w:color w:val="000000" w:themeColor="text1"/>
+          <w:sz w:val="22"/>
+          <w:szCs w:val="22"/>
+        </w:rPr>
+        <w:t>”</w:t>
+      </w:r>
+      <w:r>
+        <w:rPr>
+          <w:rFonts w:ascii="Times New Roman" w:hAnsi="Times New Roman" w:cs="Times New Roman"/>
+          <w:color w:val="000000" w:themeColor="text1"/>
+          <w:sz w:val="22"/>
+          <w:szCs w:val="22"/>
+        </w:rPr>
+        <w:t xml:space="preserve"> column in countries </w:t>
       </w:r>
       <w:proofErr w:type="spellStart"/>
       <w:r>
@@ -1004,262 +1079,109 @@
           <w:sz w:val="22"/>
           <w:szCs w:val="22"/>
         </w:rPr>
-        <w:t xml:space="preserve"> to merge the table with athlete’s data of 2016 </w:t>
-      </w:r>
-      <w:proofErr w:type="gramStart"/>
-      <w:r>
-        <w:rPr>
-          <w:rFonts w:ascii="Times New Roman" w:hAnsi="Times New Roman" w:cs="Times New Roman"/>
-          <w:color w:val="000000" w:themeColor="text1"/>
-          <w:sz w:val="22"/>
-          <w:szCs w:val="22"/>
-        </w:rPr>
-        <w:t>in order to</w:t>
-      </w:r>
-      <w:proofErr w:type="gramEnd"/>
-      <w:r>
-        <w:rPr>
-          <w:rFonts w:ascii="Times New Roman" w:hAnsi="Times New Roman" w:cs="Times New Roman"/>
-          <w:color w:val="000000" w:themeColor="text1"/>
-          <w:sz w:val="22"/>
-          <w:szCs w:val="22"/>
-        </w:rPr>
-        <w:t xml:space="preserve"> get country of each athlete.</w:t>
-      </w:r>
-      <w:r>
-        <w:rPr>
-          <w:rFonts w:ascii="Times New Roman" w:hAnsi="Times New Roman" w:cs="Times New Roman"/>
-          <w:color w:val="000000" w:themeColor="text1"/>
-          <w:sz w:val="22"/>
-          <w:szCs w:val="22"/>
-        </w:rPr>
-        <w:t xml:space="preserve"> </w:t>
-      </w:r>
-      <w:r>
-        <w:rPr>
-          <w:rFonts w:ascii="Times New Roman" w:hAnsi="Times New Roman" w:cs="Times New Roman"/>
-          <w:color w:val="000000" w:themeColor="text1"/>
-          <w:sz w:val="22"/>
-          <w:szCs w:val="22"/>
-        </w:rPr>
-        <w:t xml:space="preserve">We </w:t>
-      </w:r>
-      <w:r>
-        <w:rPr>
-          <w:rFonts w:ascii="Times New Roman" w:hAnsi="Times New Roman" w:cs="Times New Roman"/>
-          <w:color w:val="000000" w:themeColor="text1"/>
-          <w:sz w:val="22"/>
-          <w:szCs w:val="22"/>
-        </w:rPr>
-        <w:t>e</w:t>
-      </w:r>
-      <w:r>
-        <w:rPr>
-          <w:rFonts w:ascii="Times New Roman" w:hAnsi="Times New Roman" w:cs="Times New Roman"/>
-          <w:color w:val="000000" w:themeColor="text1"/>
-          <w:sz w:val="22"/>
-          <w:szCs w:val="22"/>
-        </w:rPr>
-        <w:t>xtracted country, gender and dob column from 2016 data and used it to find average age of men and women for each country.</w:t>
-      </w:r>
-    </w:p>
-    <w:p>
-      <w:pPr>
-        <w:spacing w:after="160" w:line="259" w:lineRule="auto"/>
-        <w:rPr>
-          <w:rFonts w:ascii="Times New Roman" w:hAnsi="Times New Roman" w:cs="Times New Roman"/>
-          <w:color w:val="000000" w:themeColor="text1"/>
-          <w:sz w:val="22"/>
-          <w:szCs w:val="22"/>
-        </w:rPr>
-      </w:pPr>
-      <w:r>
-        <w:rPr>
-          <w:rFonts w:ascii="Times New Roman" w:hAnsi="Times New Roman" w:cs="Times New Roman"/>
-          <w:color w:val="000000" w:themeColor="text1"/>
-          <w:sz w:val="22"/>
-          <w:szCs w:val="22"/>
-        </w:rPr>
-        <w:t>We u</w:t>
-      </w:r>
-      <w:r>
-        <w:rPr>
-          <w:rFonts w:ascii="Times New Roman" w:hAnsi="Times New Roman" w:cs="Times New Roman"/>
-          <w:color w:val="000000" w:themeColor="text1"/>
-          <w:sz w:val="22"/>
-          <w:szCs w:val="22"/>
-        </w:rPr>
-        <w:t>sed the dob column to find the age with pandas datetime object</w:t>
-      </w:r>
-      <w:r>
-        <w:rPr>
-          <w:rFonts w:ascii="Times New Roman" w:hAnsi="Times New Roman" w:cs="Times New Roman"/>
-          <w:color w:val="000000" w:themeColor="text1"/>
-          <w:sz w:val="22"/>
-          <w:szCs w:val="22"/>
-        </w:rPr>
-        <w:t>.</w:t>
-      </w:r>
-      <w:r>
-        <w:rPr>
-          <w:rFonts w:ascii="Times New Roman" w:hAnsi="Times New Roman" w:cs="Times New Roman"/>
-          <w:color w:val="000000" w:themeColor="text1"/>
-          <w:sz w:val="22"/>
-          <w:szCs w:val="22"/>
-        </w:rPr>
-        <w:t xml:space="preserve"> </w:t>
-      </w:r>
-      <w:r>
-        <w:rPr>
-          <w:rFonts w:ascii="Times New Roman" w:hAnsi="Times New Roman" w:cs="Times New Roman"/>
-          <w:color w:val="000000" w:themeColor="text1"/>
-          <w:sz w:val="22"/>
-          <w:szCs w:val="22"/>
-        </w:rPr>
-        <w:t>T</w:t>
-      </w:r>
-      <w:r>
-        <w:rPr>
-          <w:rFonts w:ascii="Times New Roman" w:hAnsi="Times New Roman" w:cs="Times New Roman"/>
-          <w:color w:val="000000" w:themeColor="text1"/>
-          <w:sz w:val="22"/>
-          <w:szCs w:val="22"/>
-        </w:rPr>
-        <w:t xml:space="preserve">here was a limitation with </w:t>
-      </w:r>
-      <w:r>
-        <w:rPr>
-          <w:rFonts w:ascii="Times New Roman" w:hAnsi="Times New Roman" w:cs="Times New Roman"/>
-          <w:color w:val="000000" w:themeColor="text1"/>
-          <w:sz w:val="22"/>
-          <w:szCs w:val="22"/>
-        </w:rPr>
-        <w:t>d</w:t>
-      </w:r>
-      <w:r>
-        <w:rPr>
-          <w:rFonts w:ascii="Times New Roman" w:hAnsi="Times New Roman" w:cs="Times New Roman"/>
-          <w:color w:val="000000" w:themeColor="text1"/>
-          <w:sz w:val="22"/>
-          <w:szCs w:val="22"/>
-        </w:rPr>
-        <w:t>etermined index function when the dob is less than 1969</w:t>
-      </w:r>
-      <w:r>
-        <w:rPr>
-          <w:rFonts w:ascii="Times New Roman" w:hAnsi="Times New Roman" w:cs="Times New Roman"/>
-          <w:color w:val="000000" w:themeColor="text1"/>
-          <w:sz w:val="22"/>
-          <w:szCs w:val="22"/>
-        </w:rPr>
-        <w:t>. We c</w:t>
-      </w:r>
-      <w:r>
-        <w:rPr>
-          <w:rFonts w:ascii="Times New Roman" w:hAnsi="Times New Roman" w:cs="Times New Roman"/>
-          <w:color w:val="000000" w:themeColor="text1"/>
-          <w:sz w:val="22"/>
-          <w:szCs w:val="22"/>
-        </w:rPr>
-        <w:t xml:space="preserve">reated a user defined function to adjust the year when the dob is less than </w:t>
-      </w:r>
-      <w:r>
-        <w:rPr>
-          <w:rFonts w:ascii="Times New Roman" w:hAnsi="Times New Roman" w:cs="Times New Roman"/>
-          <w:color w:val="000000" w:themeColor="text1"/>
-          <w:sz w:val="22"/>
-          <w:szCs w:val="22"/>
-        </w:rPr>
-        <w:t>1969</w:t>
-      </w:r>
-      <w:r>
-        <w:rPr>
-          <w:rFonts w:ascii="Times New Roman" w:hAnsi="Times New Roman" w:cs="Times New Roman"/>
-          <w:color w:val="000000" w:themeColor="text1"/>
-          <w:sz w:val="22"/>
-          <w:szCs w:val="22"/>
-        </w:rPr>
-        <w:t>.</w:t>
-      </w:r>
-      <w:r>
-        <w:rPr>
-          <w:rFonts w:ascii="Times New Roman" w:hAnsi="Times New Roman" w:cs="Times New Roman"/>
-          <w:color w:val="000000" w:themeColor="text1"/>
-          <w:sz w:val="22"/>
-          <w:szCs w:val="22"/>
-        </w:rPr>
-        <w:t xml:space="preserve">  </w:t>
-      </w:r>
-      <w:r>
-        <w:rPr>
-          <w:rFonts w:ascii="Times New Roman" w:hAnsi="Times New Roman" w:cs="Times New Roman"/>
-          <w:color w:val="000000" w:themeColor="text1"/>
-          <w:sz w:val="22"/>
-          <w:szCs w:val="22"/>
-        </w:rPr>
-        <w:t>We u</w:t>
-      </w:r>
-      <w:r>
-        <w:rPr>
-          <w:rFonts w:ascii="Times New Roman" w:hAnsi="Times New Roman" w:cs="Times New Roman"/>
-          <w:color w:val="000000" w:themeColor="text1"/>
-          <w:sz w:val="22"/>
-          <w:szCs w:val="22"/>
-        </w:rPr>
-        <w:t>sed group</w:t>
-      </w:r>
-      <w:r>
-        <w:rPr>
-          <w:rFonts w:ascii="Times New Roman" w:hAnsi="Times New Roman" w:cs="Times New Roman"/>
-          <w:color w:val="000000" w:themeColor="text1"/>
-          <w:sz w:val="22"/>
-          <w:szCs w:val="22"/>
-        </w:rPr>
-        <w:t xml:space="preserve"> </w:t>
-      </w:r>
-      <w:r>
-        <w:rPr>
-          <w:rFonts w:ascii="Times New Roman" w:hAnsi="Times New Roman" w:cs="Times New Roman"/>
-          <w:color w:val="000000" w:themeColor="text1"/>
-          <w:sz w:val="22"/>
-          <w:szCs w:val="22"/>
-        </w:rPr>
-        <w:t>by function with country and gender and calculated the mean to find the average age of players for each country per gender.</w:t>
-      </w:r>
-    </w:p>
-    <w:p>
-      <w:pPr>
-        <w:pStyle w:val="ListParagraph"/>
-        <w:spacing w:after="160" w:line="259" w:lineRule="auto"/>
-        <w:rPr>
-          <w:rFonts w:ascii="Times New Roman" w:hAnsi="Times New Roman" w:cs="Times New Roman"/>
-          <w:color w:val="000000" w:themeColor="text1"/>
-          <w:sz w:val="22"/>
-          <w:szCs w:val="22"/>
-        </w:rPr>
-      </w:pPr>
-    </w:p>
-    <w:p>
-      <w:pPr>
-        <w:pStyle w:val="ListParagraph"/>
-        <w:spacing w:after="160" w:line="259" w:lineRule="auto"/>
+        <w:t xml:space="preserve"> to </w:t>
+      </w:r>
+      <w:r>
+        <w:rPr>
+          <w:rFonts w:ascii="Times New Roman" w:hAnsi="Times New Roman" w:cs="Times New Roman"/>
+          <w:color w:val="000000" w:themeColor="text1"/>
+          <w:sz w:val="22"/>
+          <w:szCs w:val="22"/>
+        </w:rPr>
+        <w:t>“</w:t>
+      </w:r>
+      <w:r>
+        <w:rPr>
+          <w:rFonts w:ascii="Times New Roman" w:hAnsi="Times New Roman" w:cs="Times New Roman"/>
+          <w:color w:val="000000" w:themeColor="text1"/>
+          <w:sz w:val="22"/>
+          <w:szCs w:val="22"/>
+        </w:rPr>
+        <w:t>nationality</w:t>
+      </w:r>
+      <w:r>
+        <w:rPr>
+          <w:rFonts w:ascii="Times New Roman" w:hAnsi="Times New Roman" w:cs="Times New Roman"/>
+          <w:color w:val="000000" w:themeColor="text1"/>
+          <w:sz w:val="22"/>
+          <w:szCs w:val="22"/>
+        </w:rPr>
+        <w:t xml:space="preserve">” in order to </w:t>
+      </w:r>
+      <w:r>
+        <w:rPr>
+          <w:rFonts w:ascii="Times New Roman" w:hAnsi="Times New Roman" w:cs="Times New Roman"/>
+          <w:color w:val="000000" w:themeColor="text1"/>
+          <w:sz w:val="22"/>
+          <w:szCs w:val="22"/>
+        </w:rPr>
+        <w:t xml:space="preserve">merge the table with athlete data of 2016. </w:t>
+      </w:r>
+      <w:r>
+        <w:rPr>
+          <w:rFonts w:ascii="Times New Roman" w:hAnsi="Times New Roman" w:cs="Times New Roman"/>
+          <w:b/>
+          <w:bCs/>
+          <w:color w:val="000000" w:themeColor="text1"/>
+          <w:sz w:val="22"/>
+          <w:szCs w:val="22"/>
+        </w:rPr>
+        <w:t xml:space="preserve">(Figure </w:t>
+      </w:r>
+      <w:r>
+        <w:rPr>
+          <w:rFonts w:ascii="Times New Roman" w:hAnsi="Times New Roman" w:cs="Times New Roman"/>
+          <w:b/>
+          <w:bCs/>
+          <w:color w:val="000000" w:themeColor="text1"/>
+          <w:sz w:val="22"/>
+          <w:szCs w:val="22"/>
+        </w:rPr>
+        <w:t>3</w:t>
+      </w:r>
+      <w:r>
+        <w:rPr>
+          <w:rFonts w:ascii="Times New Roman" w:hAnsi="Times New Roman" w:cs="Times New Roman"/>
+          <w:b/>
+          <w:bCs/>
+          <w:color w:val="000000" w:themeColor="text1"/>
+          <w:sz w:val="22"/>
+          <w:szCs w:val="22"/>
+        </w:rPr>
+        <w:t>)</w:t>
+      </w:r>
+    </w:p>
+    <w:p>
+      <w:pPr>
+        <w:rPr>
+          <w:noProof/>
+        </w:rPr>
+      </w:pPr>
+    </w:p>
+    <w:p>
+      <w:pPr>
         <w:jc w:val="center"/>
         <w:rPr>
-          <w:rFonts w:ascii="Times New Roman" w:hAnsi="Times New Roman" w:cs="Times New Roman"/>
-          <w:color w:val="000000" w:themeColor="text1"/>
-          <w:sz w:val="22"/>
-          <w:szCs w:val="22"/>
-        </w:rPr>
-      </w:pPr>
-      <w:r>
-        <w:rPr>
+          <w:rFonts w:ascii="Times New Roman" w:eastAsia="Times New Roman" w:hAnsi="Times New Roman" w:cs="Times New Roman"/>
+          <w:color w:val="000000"/>
+          <w:sz w:val="22"/>
+          <w:szCs w:val="22"/>
+        </w:rPr>
+      </w:pPr>
+      <w:r>
+        <w:rPr>
+          <w:rFonts w:ascii="Times New Roman" w:eastAsia="Times New Roman" w:hAnsi="Times New Roman" w:cs="Times New Roman"/>
           <w:noProof/>
-        </w:rPr>
+          <w:color w:val="000000"/>
+          <w:sz w:val="22"/>
+          <w:szCs w:val="22"/>
+        </w:rPr>
+        <w:lastRenderedPageBreak/>
         <w:drawing>
-          <wp:inline distT="0" distB="0" distL="0" distR="0" wp14:anchorId="5B3296C0" wp14:editId="3ECE2635">
-            <wp:extent cx="1783848" cy="1163117"/>
-            <wp:effectExtent l="0" t="0" r="6985" b="0"/>
-            <wp:docPr id="4" name="Picture 4"/>
+          <wp:inline distT="0" distB="0" distL="0" distR="0" wp14:anchorId="74937E54" wp14:editId="5C430EC7">
+            <wp:extent cx="2630384" cy="1184269"/>
+            <wp:effectExtent l="0" t="0" r="0" b="0"/>
+            <wp:docPr id="1" name="Picture 1"/>
             <wp:cNvGraphicFramePr>
               <a:graphicFrameLocks xmlns:a="http://schemas.openxmlformats.org/drawingml/2006/main" noChangeAspect="1"/>
             </wp:cNvGraphicFramePr>
@@ -1279,7 +1201,7 @@
                   <pic:spPr>
                     <a:xfrm>
                       <a:off x="0" y="0"/>
-                      <a:ext cx="1799344" cy="1173221"/>
+                      <a:ext cx="2706395" cy="1218491"/>
                     </a:xfrm>
                     <a:prstGeom prst="rect">
                       <a:avLst/>
@@ -1291,53 +1213,9 @@
           </wp:inline>
         </w:drawing>
       </w:r>
-    </w:p>
-    <w:p>
-      <w:pPr>
-        <w:jc w:val="center"/>
-        <w:rPr>
-          <w:rFonts w:ascii="Times New Roman" w:eastAsia="Times New Roman" w:hAnsi="Times New Roman" w:cs="Times New Roman"/>
-          <w:color w:val="000000"/>
-          <w:sz w:val="16"/>
-          <w:szCs w:val="16"/>
-        </w:rPr>
-      </w:pPr>
-      <w:r>
-        <w:rPr>
-          <w:rFonts w:ascii="Times New Roman" w:eastAsia="Times New Roman" w:hAnsi="Times New Roman" w:cs="Times New Roman"/>
-          <w:b/>
-          <w:color w:val="000000"/>
-          <w:sz w:val="16"/>
-          <w:szCs w:val="16"/>
-        </w:rPr>
-        <w:t xml:space="preserve">Figure </w:t>
-      </w:r>
-      <w:r>
-        <w:rPr>
-          <w:rFonts w:ascii="Times New Roman" w:eastAsia="Times New Roman" w:hAnsi="Times New Roman" w:cs="Times New Roman"/>
-          <w:b/>
-          <w:color w:val="000000"/>
-          <w:sz w:val="16"/>
-          <w:szCs w:val="16"/>
-        </w:rPr>
-        <w:t>2</w:t>
-      </w:r>
-      <w:r>
-        <w:rPr>
-          <w:rFonts w:ascii="Times New Roman" w:eastAsia="Times New Roman" w:hAnsi="Times New Roman" w:cs="Times New Roman"/>
-          <w:b/>
-          <w:color w:val="000000"/>
-          <w:sz w:val="16"/>
-          <w:szCs w:val="16"/>
-        </w:rPr>
-        <w:t>:</w:t>
-      </w:r>
-      <w:r>
-        <w:rPr>
-          <w:rFonts w:ascii="Times New Roman" w:eastAsia="Times New Roman" w:hAnsi="Times New Roman" w:cs="Times New Roman"/>
-          <w:color w:val="000000"/>
-          <w:sz w:val="16"/>
-          <w:szCs w:val="16"/>
+      <w:r>
+        <w:rPr>
+          <w:noProof/>
         </w:rPr>
         <w:t xml:space="preserve"> </w:t>
       </w:r>
@@ -1345,331 +1223,14 @@
         <w:rPr>
           <w:rFonts w:ascii="Times New Roman" w:eastAsia="Times New Roman" w:hAnsi="Times New Roman" w:cs="Times New Roman"/>
           <w:color w:val="000000"/>
-          <w:sz w:val="16"/>
-          <w:szCs w:val="16"/>
-        </w:rPr>
-        <w:t>Group by function with country and gender</w:t>
-      </w:r>
-    </w:p>
-    <w:p>
-      <w:pPr>
-        <w:spacing w:after="160" w:line="259" w:lineRule="auto"/>
-        <w:rPr>
-          <w:rFonts w:ascii="Times New Roman" w:hAnsi="Times New Roman" w:cs="Times New Roman"/>
-          <w:color w:val="000000" w:themeColor="text1"/>
-          <w:sz w:val="22"/>
-          <w:szCs w:val="22"/>
-        </w:rPr>
-      </w:pPr>
-      <w:r>
-        <w:rPr>
-          <w:rFonts w:ascii="Times New Roman" w:hAnsi="Times New Roman" w:cs="Times New Roman"/>
-          <w:color w:val="000000" w:themeColor="text1"/>
-          <w:sz w:val="22"/>
-          <w:szCs w:val="22"/>
-        </w:rPr>
-        <w:t>We u</w:t>
-      </w:r>
-      <w:r>
-        <w:rPr>
-          <w:rFonts w:ascii="Times New Roman" w:hAnsi="Times New Roman" w:cs="Times New Roman"/>
-          <w:color w:val="000000" w:themeColor="text1"/>
-          <w:sz w:val="22"/>
-          <w:szCs w:val="22"/>
-        </w:rPr>
-        <w:t>sed group</w:t>
-      </w:r>
-      <w:r>
-        <w:rPr>
-          <w:rFonts w:ascii="Times New Roman" w:hAnsi="Times New Roman" w:cs="Times New Roman"/>
-          <w:color w:val="000000" w:themeColor="text1"/>
-          <w:sz w:val="22"/>
-          <w:szCs w:val="22"/>
-        </w:rPr>
-        <w:t xml:space="preserve"> </w:t>
-      </w:r>
-      <w:r>
-        <w:rPr>
-          <w:rFonts w:ascii="Times New Roman" w:hAnsi="Times New Roman" w:cs="Times New Roman"/>
-          <w:color w:val="000000" w:themeColor="text1"/>
-          <w:sz w:val="22"/>
-          <w:szCs w:val="22"/>
-        </w:rPr>
-        <w:t xml:space="preserve">by country and calculated the sum of gold, </w:t>
-      </w:r>
-      <w:proofErr w:type="gramStart"/>
-      <w:r>
-        <w:rPr>
-          <w:rFonts w:ascii="Times New Roman" w:hAnsi="Times New Roman" w:cs="Times New Roman"/>
-          <w:color w:val="000000" w:themeColor="text1"/>
-          <w:sz w:val="22"/>
-          <w:szCs w:val="22"/>
-        </w:rPr>
-        <w:t>silver</w:t>
-      </w:r>
-      <w:proofErr w:type="gramEnd"/>
-      <w:r>
-        <w:rPr>
-          <w:rFonts w:ascii="Times New Roman" w:hAnsi="Times New Roman" w:cs="Times New Roman"/>
-          <w:color w:val="000000" w:themeColor="text1"/>
-          <w:sz w:val="22"/>
-          <w:szCs w:val="22"/>
-        </w:rPr>
-        <w:t xml:space="preserve"> and bronze medals to find the medals for each country. </w:t>
-      </w:r>
-      <w:r>
-        <w:rPr>
-          <w:rFonts w:ascii="Times New Roman" w:hAnsi="Times New Roman" w:cs="Times New Roman"/>
-          <w:color w:val="000000" w:themeColor="text1"/>
-          <w:sz w:val="22"/>
-          <w:szCs w:val="22"/>
-        </w:rPr>
-        <w:t>We u</w:t>
-      </w:r>
-      <w:r>
-        <w:rPr>
-          <w:rFonts w:ascii="Times New Roman" w:hAnsi="Times New Roman" w:cs="Times New Roman"/>
-          <w:color w:val="000000" w:themeColor="text1"/>
-          <w:sz w:val="22"/>
-          <w:szCs w:val="22"/>
-        </w:rPr>
-        <w:t>sed these columns to find the total medal for each country.</w:t>
-      </w:r>
-    </w:p>
-    <w:p>
-      <w:pPr>
-        <w:pStyle w:val="ListParagraph"/>
-        <w:rPr>
-          <w:rFonts w:ascii="Times New Roman" w:hAnsi="Times New Roman" w:cs="Times New Roman"/>
-          <w:color w:val="000000" w:themeColor="text1"/>
-          <w:sz w:val="22"/>
-          <w:szCs w:val="22"/>
-        </w:rPr>
-      </w:pPr>
-    </w:p>
-    <w:p>
-      <w:pPr>
-        <w:rPr>
-          <w:rFonts w:ascii="Times New Roman" w:hAnsi="Times New Roman" w:cs="Times New Roman"/>
-          <w:b/>
-          <w:sz w:val="28"/>
-          <w:szCs w:val="28"/>
-        </w:rPr>
-      </w:pPr>
-      <w:r>
-        <w:rPr>
-          <w:rFonts w:ascii="Times New Roman" w:hAnsi="Times New Roman" w:cs="Times New Roman"/>
-          <w:b/>
-          <w:sz w:val="28"/>
-          <w:szCs w:val="28"/>
-        </w:rPr>
-        <w:t>Load</w:t>
-      </w:r>
-    </w:p>
-    <w:p>
-      <w:pPr>
-        <w:rPr>
-          <w:rFonts w:ascii="Times New Roman" w:hAnsi="Times New Roman" w:cs="Times New Roman"/>
-          <w:sz w:val="22"/>
-          <w:szCs w:val="22"/>
-        </w:rPr>
-      </w:pPr>
-    </w:p>
-    <w:p>
-      <w:pPr>
-        <w:rPr>
-          <w:rFonts w:ascii="Times New Roman" w:hAnsi="Times New Roman" w:cs="Times New Roman"/>
-          <w:sz w:val="22"/>
-          <w:szCs w:val="22"/>
-        </w:rPr>
-      </w:pPr>
-      <w:r>
-        <w:rPr>
-          <w:rFonts w:ascii="Times New Roman" w:hAnsi="Times New Roman" w:cs="Times New Roman"/>
-          <w:sz w:val="22"/>
-          <w:szCs w:val="22"/>
-        </w:rPr>
-        <w:t>The last step was to</w:t>
-      </w:r>
-      <w:r>
-        <w:rPr>
-          <w:rFonts w:ascii="Times New Roman" w:hAnsi="Times New Roman" w:cs="Times New Roman"/>
-          <w:sz w:val="22"/>
-          <w:szCs w:val="22"/>
-        </w:rPr>
-        <w:t xml:space="preserve"> transfer our final output into a </w:t>
-      </w:r>
-      <w:r>
-        <w:rPr>
-          <w:rFonts w:ascii="Times New Roman" w:hAnsi="Times New Roman" w:cs="Times New Roman"/>
-          <w:sz w:val="22"/>
-          <w:szCs w:val="22"/>
-        </w:rPr>
-        <w:t>Database</w:t>
-      </w:r>
-      <w:r>
-        <w:rPr>
-          <w:rFonts w:ascii="Times New Roman" w:hAnsi="Times New Roman" w:cs="Times New Roman"/>
-          <w:sz w:val="22"/>
-          <w:szCs w:val="22"/>
-        </w:rPr>
-        <w:t xml:space="preserve">. </w:t>
-      </w:r>
-      <w:r>
-        <w:rPr>
-          <w:rFonts w:ascii="Times New Roman" w:hAnsi="Times New Roman" w:cs="Times New Roman"/>
-          <w:sz w:val="22"/>
-          <w:szCs w:val="22"/>
-        </w:rPr>
-        <w:t>Using</w:t>
-      </w:r>
-      <w:r>
-        <w:rPr>
-          <w:rFonts w:ascii="Times New Roman" w:hAnsi="Times New Roman" w:cs="Times New Roman"/>
-          <w:sz w:val="22"/>
-          <w:szCs w:val="22"/>
-        </w:rPr>
-        <w:t xml:space="preserve"> the final Panda’s Data Frame and SQLAlchemy</w:t>
-      </w:r>
-      <w:r>
-        <w:rPr>
-          <w:rFonts w:ascii="Times New Roman" w:hAnsi="Times New Roman" w:cs="Times New Roman"/>
-          <w:sz w:val="22"/>
-          <w:szCs w:val="22"/>
-        </w:rPr>
-        <w:t>, we created a</w:t>
-      </w:r>
-      <w:r>
-        <w:rPr>
-          <w:rFonts w:ascii="Times New Roman" w:hAnsi="Times New Roman" w:cs="Times New Roman"/>
-          <w:sz w:val="22"/>
-          <w:szCs w:val="22"/>
-        </w:rPr>
-        <w:t xml:space="preserve"> PostgreSQL database engine and upload</w:t>
-      </w:r>
-      <w:r>
-        <w:rPr>
-          <w:rFonts w:ascii="Times New Roman" w:hAnsi="Times New Roman" w:cs="Times New Roman"/>
-          <w:sz w:val="22"/>
-          <w:szCs w:val="22"/>
-        </w:rPr>
-        <w:t>ed</w:t>
-      </w:r>
-      <w:r>
-        <w:rPr>
-          <w:rFonts w:ascii="Times New Roman" w:hAnsi="Times New Roman" w:cs="Times New Roman"/>
-          <w:sz w:val="22"/>
-          <w:szCs w:val="22"/>
-        </w:rPr>
-        <w:t xml:space="preserve"> </w:t>
-      </w:r>
-      <w:r>
-        <w:rPr>
-          <w:rFonts w:ascii="Times New Roman" w:hAnsi="Times New Roman" w:cs="Times New Roman"/>
-          <w:sz w:val="22"/>
-          <w:szCs w:val="22"/>
-        </w:rPr>
-        <w:t xml:space="preserve">data into </w:t>
-      </w:r>
-      <w:r>
-        <w:rPr>
-          <w:rFonts w:ascii="Times New Roman" w:hAnsi="Times New Roman" w:cs="Times New Roman"/>
-          <w:sz w:val="22"/>
-          <w:szCs w:val="22"/>
-        </w:rPr>
-        <w:t>tables</w:t>
-      </w:r>
-      <w:r>
-        <w:rPr>
-          <w:rFonts w:ascii="Times New Roman" w:hAnsi="Times New Roman" w:cs="Times New Roman"/>
-          <w:sz w:val="22"/>
-          <w:szCs w:val="22"/>
-        </w:rPr>
-        <w:t xml:space="preserve">. </w:t>
-      </w:r>
-    </w:p>
-    <w:p>
-      <w:pPr>
-        <w:rPr>
-          <w:rFonts w:ascii="Times New Roman" w:hAnsi="Times New Roman" w:cs="Times New Roman"/>
-          <w:sz w:val="22"/>
-          <w:szCs w:val="22"/>
-        </w:rPr>
-      </w:pPr>
-      <w:r>
-        <w:rPr>
-          <w:rFonts w:ascii="Times New Roman" w:hAnsi="Times New Roman" w:cs="Times New Roman"/>
-          <w:sz w:val="22"/>
-          <w:szCs w:val="22"/>
-        </w:rPr>
-        <w:t>Name of tables</w:t>
-      </w:r>
-    </w:p>
-    <w:p>
-      <w:pPr>
-        <w:rPr>
-          <w:rFonts w:ascii="Times New Roman" w:hAnsi="Times New Roman" w:cs="Times New Roman"/>
-          <w:sz w:val="22"/>
-          <w:szCs w:val="22"/>
-        </w:rPr>
-      </w:pPr>
-      <w:r>
-        <w:rPr>
-          <w:rFonts w:ascii="Times New Roman" w:hAnsi="Times New Roman" w:cs="Times New Roman"/>
-          <w:sz w:val="22"/>
-          <w:szCs w:val="22"/>
-        </w:rPr>
-        <w:t xml:space="preserve">Data from pandas </w:t>
-      </w:r>
-      <w:proofErr w:type="spellStart"/>
-      <w:r>
-        <w:rPr>
-          <w:rFonts w:ascii="Times New Roman" w:hAnsi="Times New Roman" w:cs="Times New Roman"/>
-          <w:sz w:val="22"/>
-          <w:szCs w:val="22"/>
-        </w:rPr>
-        <w:t>dataframe</w:t>
-      </w:r>
-      <w:proofErr w:type="spellEnd"/>
-    </w:p>
-    <w:p>
-      <w:pPr>
-        <w:rPr>
-          <w:rFonts w:ascii="Times New Roman" w:hAnsi="Times New Roman" w:cs="Times New Roman"/>
-          <w:sz w:val="22"/>
-          <w:szCs w:val="22"/>
-        </w:rPr>
-      </w:pPr>
-      <w:r>
-        <w:rPr>
-          <w:rFonts w:ascii="Times New Roman" w:hAnsi="Times New Roman" w:cs="Times New Roman"/>
-          <w:sz w:val="22"/>
-          <w:szCs w:val="22"/>
-        </w:rPr>
-        <w:t xml:space="preserve"> </w:t>
-      </w:r>
-    </w:p>
-    <w:p>
-      <w:pPr>
-        <w:jc w:val="center"/>
-        <w:rPr>
-          <w:rFonts w:ascii="Times New Roman" w:hAnsi="Times New Roman" w:cs="Times New Roman"/>
-          <w:sz w:val="22"/>
-          <w:szCs w:val="22"/>
-        </w:rPr>
-      </w:pPr>
-      <w:r>
-        <w:rPr>
-          <w:rFonts w:ascii="Times New Roman" w:hAnsi="Times New Roman" w:cs="Times New Roman"/>
-          <w:noProof/>
           <w:sz w:val="22"/>
           <w:szCs w:val="22"/>
         </w:rPr>
         <w:drawing>
-          <wp:inline distT="0" distB="0" distL="0" distR="0" wp14:anchorId="2FA16DF2" wp14:editId="7712F44B">
-            <wp:extent cx="1997050" cy="1658949"/>
-            <wp:effectExtent l="0" t="0" r="3810" b="0"/>
-            <wp:docPr id="6" name="Picture 6"/>
+          <wp:inline distT="0" distB="0" distL="0" distR="0" wp14:anchorId="752BED73" wp14:editId="29129368">
+            <wp:extent cx="2939142" cy="1138694"/>
+            <wp:effectExtent l="0" t="0" r="0" b="4445"/>
+            <wp:docPr id="9" name="Picture 9"/>
             <wp:cNvGraphicFramePr>
               <a:graphicFrameLocks xmlns:a="http://schemas.openxmlformats.org/drawingml/2006/main" noChangeAspect="1"/>
             </wp:cNvGraphicFramePr>
@@ -1689,7 +1250,7 @@
                   <pic:spPr>
                     <a:xfrm>
                       <a:off x="0" y="0"/>
-                      <a:ext cx="2016695" cy="1675268"/>
+                      <a:ext cx="2974467" cy="1152380"/>
                     </a:xfrm>
                     <a:prstGeom prst="rect">
                       <a:avLst/>
@@ -1706,7 +1267,8 @@
       <w:pPr>
         <w:jc w:val="center"/>
         <w:rPr>
-          <w:rFonts w:ascii="Times New Roman" w:hAnsi="Times New Roman" w:cs="Times New Roman"/>
+          <w:rFonts w:ascii="Times New Roman" w:eastAsia="Times New Roman" w:hAnsi="Times New Roman" w:cs="Times New Roman"/>
+          <w:color w:val="000000"/>
           <w:sz w:val="22"/>
           <w:szCs w:val="22"/>
         </w:rPr>
@@ -1717,6 +1279,1754 @@
         <w:jc w:val="center"/>
         <w:rPr>
           <w:rFonts w:ascii="Times New Roman" w:eastAsia="Times New Roman" w:hAnsi="Times New Roman" w:cs="Times New Roman"/>
+          <w:color w:val="000000"/>
+          <w:sz w:val="16"/>
+          <w:szCs w:val="16"/>
+        </w:rPr>
+      </w:pPr>
+      <w:r>
+        <w:rPr>
+          <w:rFonts w:ascii="Times New Roman" w:eastAsia="Times New Roman" w:hAnsi="Times New Roman" w:cs="Times New Roman"/>
+          <w:b/>
+          <w:color w:val="000000"/>
+          <w:sz w:val="16"/>
+          <w:szCs w:val="16"/>
+        </w:rPr>
+        <w:t xml:space="preserve">Figure </w:t>
+      </w:r>
+      <w:r>
+        <w:rPr>
+          <w:rFonts w:ascii="Times New Roman" w:eastAsia="Times New Roman" w:hAnsi="Times New Roman" w:cs="Times New Roman"/>
+          <w:b/>
+          <w:color w:val="000000"/>
+          <w:sz w:val="16"/>
+          <w:szCs w:val="16"/>
+        </w:rPr>
+        <w:t>2</w:t>
+      </w:r>
+      <w:r>
+        <w:rPr>
+          <w:rFonts w:ascii="Times New Roman" w:eastAsia="Times New Roman" w:hAnsi="Times New Roman" w:cs="Times New Roman"/>
+          <w:b/>
+          <w:color w:val="000000"/>
+          <w:sz w:val="16"/>
+          <w:szCs w:val="16"/>
+        </w:rPr>
+        <w:t>:</w:t>
+      </w:r>
+      <w:r>
+        <w:rPr>
+          <w:rFonts w:ascii="Times New Roman" w:eastAsia="Times New Roman" w:hAnsi="Times New Roman" w:cs="Times New Roman"/>
+          <w:color w:val="000000"/>
+          <w:sz w:val="16"/>
+          <w:szCs w:val="16"/>
+        </w:rPr>
+        <w:t xml:space="preserve"> </w:t>
+      </w:r>
+      <w:r>
+        <w:rPr>
+          <w:rFonts w:ascii="Times New Roman" w:eastAsia="Times New Roman" w:hAnsi="Times New Roman" w:cs="Times New Roman"/>
+          <w:color w:val="000000"/>
+          <w:sz w:val="16"/>
+          <w:szCs w:val="16"/>
+        </w:rPr>
+        <w:t xml:space="preserve">2020 medals data </w:t>
+      </w:r>
+      <w:r>
+        <w:rPr>
+          <w:rFonts w:ascii="Times New Roman" w:eastAsia="Times New Roman" w:hAnsi="Times New Roman" w:cs="Times New Roman"/>
+          <w:color w:val="000000"/>
+          <w:sz w:val="16"/>
+          <w:szCs w:val="16"/>
+        </w:rPr>
+        <w:tab/>
+      </w:r>
+      <w:r>
+        <w:rPr>
+          <w:rFonts w:ascii="Times New Roman" w:eastAsia="Times New Roman" w:hAnsi="Times New Roman" w:cs="Times New Roman"/>
+          <w:color w:val="000000"/>
+          <w:sz w:val="16"/>
+          <w:szCs w:val="16"/>
+        </w:rPr>
+        <w:tab/>
+      </w:r>
+      <w:r>
+        <w:rPr>
+          <w:rFonts w:ascii="Times New Roman" w:eastAsia="Times New Roman" w:hAnsi="Times New Roman" w:cs="Times New Roman"/>
+          <w:color w:val="000000"/>
+          <w:sz w:val="16"/>
+          <w:szCs w:val="16"/>
+        </w:rPr>
+        <w:tab/>
+      </w:r>
+      <w:r>
+        <w:rPr>
+          <w:rFonts w:ascii="Times New Roman" w:eastAsia="Times New Roman" w:hAnsi="Times New Roman" w:cs="Times New Roman"/>
+          <w:b/>
+          <w:color w:val="000000"/>
+          <w:sz w:val="16"/>
+          <w:szCs w:val="16"/>
+        </w:rPr>
+        <w:t xml:space="preserve">Figure </w:t>
+      </w:r>
+      <w:r>
+        <w:rPr>
+          <w:rFonts w:ascii="Times New Roman" w:eastAsia="Times New Roman" w:hAnsi="Times New Roman" w:cs="Times New Roman"/>
+          <w:b/>
+          <w:color w:val="000000"/>
+          <w:sz w:val="16"/>
+          <w:szCs w:val="16"/>
+        </w:rPr>
+        <w:t>3</w:t>
+      </w:r>
+      <w:r>
+        <w:rPr>
+          <w:rFonts w:ascii="Times New Roman" w:eastAsia="Times New Roman" w:hAnsi="Times New Roman" w:cs="Times New Roman"/>
+          <w:b/>
+          <w:color w:val="000000"/>
+          <w:sz w:val="16"/>
+          <w:szCs w:val="16"/>
+        </w:rPr>
+        <w:t>:</w:t>
+      </w:r>
+      <w:r>
+        <w:rPr>
+          <w:rFonts w:ascii="Times New Roman" w:eastAsia="Times New Roman" w:hAnsi="Times New Roman" w:cs="Times New Roman"/>
+          <w:color w:val="000000"/>
+          <w:sz w:val="16"/>
+          <w:szCs w:val="16"/>
+        </w:rPr>
+        <w:t xml:space="preserve"> </w:t>
+      </w:r>
+      <w:r>
+        <w:rPr>
+          <w:rFonts w:ascii="Times New Roman" w:eastAsia="Times New Roman" w:hAnsi="Times New Roman" w:cs="Times New Roman"/>
+          <w:color w:val="000000"/>
+          <w:sz w:val="16"/>
+          <w:szCs w:val="16"/>
+        </w:rPr>
+        <w:t>2016 country data</w:t>
+      </w:r>
+    </w:p>
+    <w:p>
+      <w:pPr>
+        <w:jc w:val="center"/>
+        <w:rPr>
+          <w:rFonts w:ascii="Times New Roman" w:eastAsia="Times New Roman" w:hAnsi="Times New Roman" w:cs="Times New Roman"/>
+          <w:color w:val="000000"/>
+          <w:sz w:val="16"/>
+          <w:szCs w:val="16"/>
+        </w:rPr>
+      </w:pPr>
+    </w:p>
+    <w:p>
+      <w:pPr>
+        <w:rPr>
+          <w:rFonts w:ascii="Times New Roman" w:eastAsia="Times New Roman" w:hAnsi="Times New Roman" w:cs="Times New Roman"/>
+          <w:color w:val="000000"/>
+          <w:sz w:val="22"/>
+          <w:szCs w:val="22"/>
+        </w:rPr>
+      </w:pPr>
+      <w:r>
+        <w:rPr>
+          <w:rFonts w:ascii="Times New Roman" w:eastAsia="Times New Roman" w:hAnsi="Times New Roman" w:cs="Times New Roman"/>
+          <w:color w:val="000000"/>
+          <w:sz w:val="22"/>
+          <w:szCs w:val="22"/>
+        </w:rPr>
+        <w:tab/>
+      </w:r>
+      <w:r>
+        <w:rPr>
+          <w:rFonts w:ascii="Times New Roman" w:eastAsia="Times New Roman" w:hAnsi="Times New Roman" w:cs="Times New Roman"/>
+          <w:color w:val="000000"/>
+          <w:sz w:val="22"/>
+          <w:szCs w:val="22"/>
+        </w:rPr>
+        <w:tab/>
+      </w:r>
+      <w:r>
+        <w:rPr>
+          <w:rFonts w:ascii="Times New Roman" w:eastAsia="Times New Roman" w:hAnsi="Times New Roman" w:cs="Times New Roman"/>
+          <w:color w:val="000000"/>
+          <w:sz w:val="22"/>
+          <w:szCs w:val="22"/>
+        </w:rPr>
+        <w:tab/>
+      </w:r>
+      <w:r>
+        <w:rPr>
+          <w:rFonts w:ascii="Times New Roman" w:eastAsia="Times New Roman" w:hAnsi="Times New Roman" w:cs="Times New Roman"/>
+          <w:color w:val="000000"/>
+          <w:sz w:val="22"/>
+          <w:szCs w:val="22"/>
+        </w:rPr>
+        <w:tab/>
+      </w:r>
+      <w:r>
+        <w:rPr>
+          <w:rFonts w:ascii="Times New Roman" w:eastAsia="Times New Roman" w:hAnsi="Times New Roman" w:cs="Times New Roman"/>
+          <w:color w:val="000000"/>
+          <w:sz w:val="22"/>
+          <w:szCs w:val="22"/>
+        </w:rPr>
+        <w:tab/>
+      </w:r>
+    </w:p>
+    <w:p>
+      <w:pPr>
+        <w:pStyle w:val="ListParagraph"/>
+        <w:numPr>
+          <w:ilvl w:val="0"/>
+          <w:numId w:val="7"/>
+        </w:numPr>
+        <w:rPr>
+          <w:rFonts w:ascii="Times New Roman" w:hAnsi="Times New Roman" w:cs="Times New Roman"/>
+          <w:color w:val="000000" w:themeColor="text1"/>
+          <w:sz w:val="22"/>
+          <w:szCs w:val="22"/>
+        </w:rPr>
+      </w:pPr>
+      <w:r>
+        <w:rPr>
+          <w:rFonts w:ascii="Times New Roman" w:hAnsi="Times New Roman" w:cs="Times New Roman"/>
+          <w:color w:val="000000" w:themeColor="text1"/>
+          <w:sz w:val="22"/>
+          <w:szCs w:val="22"/>
+        </w:rPr>
+        <w:t xml:space="preserve">We </w:t>
+      </w:r>
+      <w:r>
+        <w:rPr>
+          <w:rFonts w:ascii="Times New Roman" w:hAnsi="Times New Roman" w:cs="Times New Roman"/>
+          <w:color w:val="000000" w:themeColor="text1"/>
+          <w:sz w:val="22"/>
+          <w:szCs w:val="22"/>
+        </w:rPr>
+        <w:t>used</w:t>
+      </w:r>
+      <w:r>
+        <w:rPr>
+          <w:rFonts w:ascii="Times New Roman" w:hAnsi="Times New Roman" w:cs="Times New Roman"/>
+          <w:color w:val="000000" w:themeColor="text1"/>
+          <w:sz w:val="22"/>
+          <w:szCs w:val="22"/>
+        </w:rPr>
+        <w:t xml:space="preserve"> country, gender and dob column from 2016 data and to find average age of men and women for each country</w:t>
+      </w:r>
+      <w:r>
+        <w:rPr>
+          <w:rFonts w:ascii="Times New Roman" w:hAnsi="Times New Roman" w:cs="Times New Roman"/>
+          <w:color w:val="000000" w:themeColor="text1"/>
+          <w:sz w:val="22"/>
+          <w:szCs w:val="22"/>
+        </w:rPr>
+        <w:t xml:space="preserve"> and saved in </w:t>
+      </w:r>
+      <w:proofErr w:type="spellStart"/>
+      <w:r>
+        <w:rPr>
+          <w:rFonts w:ascii="Times New Roman" w:hAnsi="Times New Roman" w:cs="Times New Roman"/>
+          <w:color w:val="000000" w:themeColor="text1"/>
+          <w:sz w:val="22"/>
+          <w:szCs w:val="22"/>
+        </w:rPr>
+        <w:t>dataframe</w:t>
+      </w:r>
+      <w:proofErr w:type="spellEnd"/>
+      <w:r>
+        <w:rPr>
+          <w:rFonts w:ascii="Times New Roman" w:hAnsi="Times New Roman" w:cs="Times New Roman"/>
+          <w:color w:val="000000" w:themeColor="text1"/>
+          <w:sz w:val="22"/>
+          <w:szCs w:val="22"/>
+        </w:rPr>
+        <w:t xml:space="preserve"> “</w:t>
+      </w:r>
+      <w:r>
+        <w:rPr>
+          <w:rFonts w:ascii="Times New Roman" w:hAnsi="Times New Roman" w:cs="Times New Roman"/>
+          <w:color w:val="000000" w:themeColor="text1"/>
+          <w:sz w:val="22"/>
+          <w:szCs w:val="22"/>
+        </w:rPr>
+        <w:t>age_2016_df</w:t>
+      </w:r>
+      <w:r>
+        <w:rPr>
+          <w:rFonts w:ascii="Times New Roman" w:hAnsi="Times New Roman" w:cs="Times New Roman"/>
+          <w:color w:val="000000" w:themeColor="text1"/>
+          <w:sz w:val="22"/>
+          <w:szCs w:val="22"/>
+        </w:rPr>
+        <w:t xml:space="preserve">”. </w:t>
+      </w:r>
+      <w:r>
+        <w:rPr>
+          <w:rFonts w:ascii="Times New Roman" w:hAnsi="Times New Roman" w:cs="Times New Roman"/>
+          <w:b/>
+          <w:bCs/>
+          <w:color w:val="000000" w:themeColor="text1"/>
+          <w:sz w:val="22"/>
+          <w:szCs w:val="22"/>
+        </w:rPr>
+        <w:t>(Figure 4)</w:t>
+      </w:r>
+    </w:p>
+    <w:p>
+      <w:pPr>
+        <w:pStyle w:val="ListParagraph"/>
+        <w:numPr>
+          <w:ilvl w:val="0"/>
+          <w:numId w:val="7"/>
+        </w:numPr>
+        <w:spacing w:after="160" w:line="259" w:lineRule="auto"/>
+        <w:rPr>
+          <w:rFonts w:ascii="Times New Roman" w:hAnsi="Times New Roman" w:cs="Times New Roman"/>
+          <w:color w:val="000000" w:themeColor="text1"/>
+          <w:sz w:val="22"/>
+          <w:szCs w:val="22"/>
+        </w:rPr>
+      </w:pPr>
+      <w:r>
+        <w:rPr>
+          <w:rFonts w:ascii="Times New Roman" w:hAnsi="Times New Roman" w:cs="Times New Roman"/>
+          <w:color w:val="000000" w:themeColor="text1"/>
+          <w:sz w:val="22"/>
+          <w:szCs w:val="22"/>
+        </w:rPr>
+        <w:t>We u</w:t>
+      </w:r>
+      <w:r>
+        <w:rPr>
+          <w:rFonts w:ascii="Times New Roman" w:hAnsi="Times New Roman" w:cs="Times New Roman"/>
+          <w:color w:val="000000" w:themeColor="text1"/>
+          <w:sz w:val="22"/>
+          <w:szCs w:val="22"/>
+        </w:rPr>
+        <w:t>sed the dob column to find the age with pandas datetime object</w:t>
+      </w:r>
+      <w:r>
+        <w:rPr>
+          <w:rFonts w:ascii="Times New Roman" w:hAnsi="Times New Roman" w:cs="Times New Roman"/>
+          <w:color w:val="000000" w:themeColor="text1"/>
+          <w:sz w:val="22"/>
+          <w:szCs w:val="22"/>
+        </w:rPr>
+        <w:t>.</w:t>
+      </w:r>
+      <w:r>
+        <w:rPr>
+          <w:rFonts w:ascii="Times New Roman" w:hAnsi="Times New Roman" w:cs="Times New Roman"/>
+          <w:color w:val="000000" w:themeColor="text1"/>
+          <w:sz w:val="22"/>
+          <w:szCs w:val="22"/>
+        </w:rPr>
+        <w:t xml:space="preserve"> </w:t>
+      </w:r>
+      <w:r>
+        <w:rPr>
+          <w:rFonts w:ascii="Times New Roman" w:hAnsi="Times New Roman" w:cs="Times New Roman"/>
+          <w:color w:val="000000" w:themeColor="text1"/>
+          <w:sz w:val="22"/>
+          <w:szCs w:val="22"/>
+        </w:rPr>
+        <w:t>T</w:t>
+      </w:r>
+      <w:r>
+        <w:rPr>
+          <w:rFonts w:ascii="Times New Roman" w:hAnsi="Times New Roman" w:cs="Times New Roman"/>
+          <w:color w:val="000000" w:themeColor="text1"/>
+          <w:sz w:val="22"/>
+          <w:szCs w:val="22"/>
+        </w:rPr>
+        <w:t xml:space="preserve">here was a limitation with </w:t>
+      </w:r>
+      <w:r>
+        <w:rPr>
+          <w:rFonts w:ascii="Times New Roman" w:hAnsi="Times New Roman" w:cs="Times New Roman"/>
+          <w:color w:val="000000" w:themeColor="text1"/>
+          <w:sz w:val="22"/>
+          <w:szCs w:val="22"/>
+        </w:rPr>
+        <w:t>d</w:t>
+      </w:r>
+      <w:r>
+        <w:rPr>
+          <w:rFonts w:ascii="Times New Roman" w:hAnsi="Times New Roman" w:cs="Times New Roman"/>
+          <w:color w:val="000000" w:themeColor="text1"/>
+          <w:sz w:val="22"/>
+          <w:szCs w:val="22"/>
+        </w:rPr>
+        <w:t>etermined index function when the dob is less than 1969</w:t>
+      </w:r>
+      <w:r>
+        <w:rPr>
+          <w:rFonts w:ascii="Times New Roman" w:hAnsi="Times New Roman" w:cs="Times New Roman"/>
+          <w:color w:val="000000" w:themeColor="text1"/>
+          <w:sz w:val="22"/>
+          <w:szCs w:val="22"/>
+        </w:rPr>
+        <w:t>. We c</w:t>
+      </w:r>
+      <w:r>
+        <w:rPr>
+          <w:rFonts w:ascii="Times New Roman" w:hAnsi="Times New Roman" w:cs="Times New Roman"/>
+          <w:color w:val="000000" w:themeColor="text1"/>
+          <w:sz w:val="22"/>
+          <w:szCs w:val="22"/>
+        </w:rPr>
+        <w:t xml:space="preserve">reated a user defined function to adjust the year when the dob is less than </w:t>
+      </w:r>
+      <w:r>
+        <w:rPr>
+          <w:rFonts w:ascii="Times New Roman" w:hAnsi="Times New Roman" w:cs="Times New Roman"/>
+          <w:color w:val="000000" w:themeColor="text1"/>
+          <w:sz w:val="22"/>
+          <w:szCs w:val="22"/>
+        </w:rPr>
+        <w:t>1969</w:t>
+      </w:r>
+      <w:r>
+        <w:rPr>
+          <w:rFonts w:ascii="Times New Roman" w:hAnsi="Times New Roman" w:cs="Times New Roman"/>
+          <w:color w:val="000000" w:themeColor="text1"/>
+          <w:sz w:val="22"/>
+          <w:szCs w:val="22"/>
+        </w:rPr>
+        <w:t>.</w:t>
+      </w:r>
+      <w:r>
+        <w:rPr>
+          <w:rFonts w:ascii="Times New Roman" w:hAnsi="Times New Roman" w:cs="Times New Roman"/>
+          <w:color w:val="000000" w:themeColor="text1"/>
+          <w:sz w:val="22"/>
+          <w:szCs w:val="22"/>
+        </w:rPr>
+        <w:t xml:space="preserve">  </w:t>
+      </w:r>
+    </w:p>
+    <w:p>
+      <w:pPr>
+        <w:pStyle w:val="ListParagraph"/>
+        <w:numPr>
+          <w:ilvl w:val="0"/>
+          <w:numId w:val="7"/>
+        </w:numPr>
+        <w:spacing w:after="160" w:line="259" w:lineRule="auto"/>
+        <w:rPr>
+          <w:rFonts w:ascii="Times New Roman" w:hAnsi="Times New Roman" w:cs="Times New Roman"/>
+          <w:color w:val="000000" w:themeColor="text1"/>
+          <w:sz w:val="22"/>
+          <w:szCs w:val="22"/>
+        </w:rPr>
+      </w:pPr>
+      <w:r>
+        <w:rPr>
+          <w:rFonts w:ascii="Times New Roman" w:hAnsi="Times New Roman" w:cs="Times New Roman"/>
+          <w:color w:val="000000" w:themeColor="text1"/>
+          <w:sz w:val="22"/>
+          <w:szCs w:val="22"/>
+        </w:rPr>
+        <w:t>We u</w:t>
+      </w:r>
+      <w:r>
+        <w:rPr>
+          <w:rFonts w:ascii="Times New Roman" w:hAnsi="Times New Roman" w:cs="Times New Roman"/>
+          <w:color w:val="000000" w:themeColor="text1"/>
+          <w:sz w:val="22"/>
+          <w:szCs w:val="22"/>
+        </w:rPr>
+        <w:t>sed group</w:t>
+      </w:r>
+      <w:r>
+        <w:rPr>
+          <w:rFonts w:ascii="Times New Roman" w:hAnsi="Times New Roman" w:cs="Times New Roman"/>
+          <w:color w:val="000000" w:themeColor="text1"/>
+          <w:sz w:val="22"/>
+          <w:szCs w:val="22"/>
+        </w:rPr>
+        <w:t xml:space="preserve"> </w:t>
+      </w:r>
+      <w:r>
+        <w:rPr>
+          <w:rFonts w:ascii="Times New Roman" w:hAnsi="Times New Roman" w:cs="Times New Roman"/>
+          <w:color w:val="000000" w:themeColor="text1"/>
+          <w:sz w:val="22"/>
+          <w:szCs w:val="22"/>
+        </w:rPr>
+        <w:t>by function with country and gender and calculated the mean to find the average age of players for each country per gender</w:t>
+      </w:r>
+      <w:r>
+        <w:rPr>
+          <w:rFonts w:ascii="Times New Roman" w:hAnsi="Times New Roman" w:cs="Times New Roman"/>
+          <w:color w:val="000000" w:themeColor="text1"/>
+          <w:sz w:val="22"/>
+          <w:szCs w:val="22"/>
+        </w:rPr>
+        <w:t xml:space="preserve"> and saved in </w:t>
+      </w:r>
+      <w:proofErr w:type="spellStart"/>
+      <w:r>
+        <w:rPr>
+          <w:rFonts w:ascii="Times New Roman" w:hAnsi="Times New Roman" w:cs="Times New Roman"/>
+          <w:color w:val="000000" w:themeColor="text1"/>
+          <w:sz w:val="22"/>
+          <w:szCs w:val="22"/>
+        </w:rPr>
+        <w:t>dataframe</w:t>
+      </w:r>
+      <w:proofErr w:type="spellEnd"/>
+      <w:r>
+        <w:rPr>
+          <w:rFonts w:ascii="Times New Roman" w:hAnsi="Times New Roman" w:cs="Times New Roman"/>
+          <w:color w:val="000000" w:themeColor="text1"/>
+          <w:sz w:val="22"/>
+          <w:szCs w:val="22"/>
+        </w:rPr>
+        <w:t xml:space="preserve"> “</w:t>
+      </w:r>
+      <w:proofErr w:type="spellStart"/>
+      <w:r>
+        <w:rPr>
+          <w:rFonts w:ascii="Times New Roman" w:hAnsi="Times New Roman" w:cs="Times New Roman"/>
+          <w:color w:val="000000" w:themeColor="text1"/>
+          <w:sz w:val="22"/>
+          <w:szCs w:val="22"/>
+        </w:rPr>
+        <w:t>avg_age_df</w:t>
+      </w:r>
+      <w:proofErr w:type="spellEnd"/>
+      <w:r>
+        <w:rPr>
+          <w:rFonts w:ascii="Times New Roman" w:hAnsi="Times New Roman" w:cs="Times New Roman"/>
+          <w:color w:val="000000" w:themeColor="text1"/>
+          <w:sz w:val="22"/>
+          <w:szCs w:val="22"/>
+        </w:rPr>
+        <w:t>”</w:t>
+      </w:r>
+      <w:r>
+        <w:rPr>
+          <w:rFonts w:ascii="Times New Roman" w:hAnsi="Times New Roman" w:cs="Times New Roman"/>
+          <w:color w:val="000000" w:themeColor="text1"/>
+          <w:sz w:val="22"/>
+          <w:szCs w:val="22"/>
+        </w:rPr>
+        <w:t>.</w:t>
+      </w:r>
+      <w:r>
+        <w:rPr>
+          <w:rFonts w:ascii="Times New Roman" w:hAnsi="Times New Roman" w:cs="Times New Roman"/>
+          <w:color w:val="000000" w:themeColor="text1"/>
+          <w:sz w:val="22"/>
+          <w:szCs w:val="22"/>
+        </w:rPr>
+        <w:t xml:space="preserve"> </w:t>
+      </w:r>
+      <w:r>
+        <w:rPr>
+          <w:rFonts w:ascii="Times New Roman" w:hAnsi="Times New Roman" w:cs="Times New Roman"/>
+          <w:b/>
+          <w:bCs/>
+          <w:color w:val="000000" w:themeColor="text1"/>
+          <w:sz w:val="22"/>
+          <w:szCs w:val="22"/>
+        </w:rPr>
+        <w:t>(Figure 5)</w:t>
+      </w:r>
+    </w:p>
+    <w:p>
+      <w:pPr>
+        <w:pStyle w:val="ListParagraph"/>
+        <w:spacing w:after="160" w:line="259" w:lineRule="auto"/>
+        <w:rPr>
+          <w:rFonts w:ascii="Times New Roman" w:hAnsi="Times New Roman" w:cs="Times New Roman"/>
+          <w:color w:val="000000" w:themeColor="text1"/>
+          <w:sz w:val="22"/>
+          <w:szCs w:val="22"/>
+        </w:rPr>
+      </w:pPr>
+    </w:p>
+    <w:p>
+      <w:pPr>
+        <w:pStyle w:val="ListParagraph"/>
+        <w:spacing w:after="160" w:line="259" w:lineRule="auto"/>
+        <w:jc w:val="center"/>
+        <w:rPr>
+          <w:rFonts w:ascii="Times New Roman" w:hAnsi="Times New Roman" w:cs="Times New Roman"/>
+          <w:color w:val="000000" w:themeColor="text1"/>
+          <w:sz w:val="22"/>
+          <w:szCs w:val="22"/>
+        </w:rPr>
+      </w:pPr>
+      <w:r>
+        <w:rPr>
+          <w:rFonts w:ascii="Times New Roman" w:hAnsi="Times New Roman" w:cs="Times New Roman"/>
+          <w:color w:val="000000" w:themeColor="text1"/>
+          <w:sz w:val="22"/>
+          <w:szCs w:val="22"/>
+        </w:rPr>
+        <w:drawing>
+          <wp:inline distT="0" distB="0" distL="0" distR="0" wp14:anchorId="6B8E0043" wp14:editId="76DAD611">
+            <wp:extent cx="2327564" cy="1123452"/>
+            <wp:effectExtent l="0" t="0" r="0" b="635"/>
+            <wp:docPr id="10" name="Picture 10"/>
+            <wp:cNvGraphicFramePr>
+              <a:graphicFrameLocks xmlns:a="http://schemas.openxmlformats.org/drawingml/2006/main" noChangeAspect="1"/>
+            </wp:cNvGraphicFramePr>
+            <a:graphic xmlns:a="http://schemas.openxmlformats.org/drawingml/2006/main">
+              <a:graphicData uri="http://schemas.openxmlformats.org/drawingml/2006/picture">
+                <pic:pic xmlns:pic="http://schemas.openxmlformats.org/drawingml/2006/picture">
+                  <pic:nvPicPr>
+                    <pic:cNvPr id="1" name=""/>
+                    <pic:cNvPicPr/>
+                  </pic:nvPicPr>
+                  <pic:blipFill>
+                    <a:blip r:embed="rId9"/>
+                    <a:stretch>
+                      <a:fillRect/>
+                    </a:stretch>
+                  </pic:blipFill>
+                  <pic:spPr>
+                    <a:xfrm>
+                      <a:off x="0" y="0"/>
+                      <a:ext cx="2347672" cy="1133158"/>
+                    </a:xfrm>
+                    <a:prstGeom prst="rect">
+                      <a:avLst/>
+                    </a:prstGeom>
+                  </pic:spPr>
+                </pic:pic>
+              </a:graphicData>
+            </a:graphic>
+          </wp:inline>
+        </w:drawing>
+      </w:r>
+      <w:r>
+        <w:rPr>
+          <w:rFonts w:ascii="Times New Roman" w:hAnsi="Times New Roman" w:cs="Times New Roman"/>
+          <w:color w:val="000000" w:themeColor="text1"/>
+          <w:sz w:val="22"/>
+          <w:szCs w:val="22"/>
+        </w:rPr>
+        <w:t xml:space="preserve">   </w:t>
+      </w:r>
+      <w:r>
+        <w:rPr>
+          <w:rFonts w:ascii="Times New Roman" w:hAnsi="Times New Roman" w:cs="Times New Roman"/>
+          <w:color w:val="000000" w:themeColor="text1"/>
+          <w:sz w:val="22"/>
+          <w:szCs w:val="22"/>
+        </w:rPr>
+        <w:tab/>
+      </w:r>
+      <w:r>
+        <w:rPr>
+          <w:rFonts w:ascii="Times New Roman" w:hAnsi="Times New Roman" w:cs="Times New Roman"/>
+          <w:color w:val="000000" w:themeColor="text1"/>
+          <w:sz w:val="22"/>
+          <w:szCs w:val="22"/>
+        </w:rPr>
+        <w:tab/>
+      </w:r>
+      <w:r>
+        <w:rPr>
+          <w:rFonts w:ascii="Times New Roman" w:hAnsi="Times New Roman" w:cs="Times New Roman"/>
+          <w:color w:val="000000" w:themeColor="text1"/>
+          <w:sz w:val="22"/>
+          <w:szCs w:val="22"/>
+        </w:rPr>
+        <w:t xml:space="preserve">            </w:t>
+      </w:r>
+      <w:r>
+        <w:rPr>
+          <w:noProof/>
+        </w:rPr>
+        <w:drawing>
+          <wp:inline distT="0" distB="0" distL="0" distR="0" wp14:anchorId="5B3296C0" wp14:editId="3ECE2635">
+            <wp:extent cx="1783848" cy="1163117"/>
+            <wp:effectExtent l="0" t="0" r="6985" b="0"/>
+            <wp:docPr id="4" name="Picture 4"/>
+            <wp:cNvGraphicFramePr>
+              <a:graphicFrameLocks xmlns:a="http://schemas.openxmlformats.org/drawingml/2006/main" noChangeAspect="1"/>
+            </wp:cNvGraphicFramePr>
+            <a:graphic xmlns:a="http://schemas.openxmlformats.org/drawingml/2006/main">
+              <a:graphicData uri="http://schemas.openxmlformats.org/drawingml/2006/picture">
+                <pic:pic xmlns:pic="http://schemas.openxmlformats.org/drawingml/2006/picture">
+                  <pic:nvPicPr>
+                    <pic:cNvPr id="1" name=""/>
+                    <pic:cNvPicPr/>
+                  </pic:nvPicPr>
+                  <pic:blipFill>
+                    <a:blip r:embed="rId10"/>
+                    <a:stretch>
+                      <a:fillRect/>
+                    </a:stretch>
+                  </pic:blipFill>
+                  <pic:spPr>
+                    <a:xfrm>
+                      <a:off x="0" y="0"/>
+                      <a:ext cx="1799344" cy="1173221"/>
+                    </a:xfrm>
+                    <a:prstGeom prst="rect">
+                      <a:avLst/>
+                    </a:prstGeom>
+                  </pic:spPr>
+                </pic:pic>
+              </a:graphicData>
+            </a:graphic>
+          </wp:inline>
+        </w:drawing>
+      </w:r>
+    </w:p>
+    <w:p>
+      <w:pPr>
+        <w:ind w:left="720" w:firstLine="720"/>
+        <w:jc w:val="center"/>
+        <w:rPr>
+          <w:rFonts w:ascii="Times New Roman" w:eastAsia="Times New Roman" w:hAnsi="Times New Roman" w:cs="Times New Roman"/>
+          <w:color w:val="000000"/>
+          <w:sz w:val="16"/>
+          <w:szCs w:val="16"/>
+        </w:rPr>
+      </w:pPr>
+      <w:r>
+        <w:rPr>
+          <w:rFonts w:ascii="Times New Roman" w:eastAsia="Times New Roman" w:hAnsi="Times New Roman" w:cs="Times New Roman"/>
+          <w:b/>
+          <w:color w:val="000000"/>
+          <w:sz w:val="16"/>
+          <w:szCs w:val="16"/>
+        </w:rPr>
+        <w:t xml:space="preserve">Figure </w:t>
+      </w:r>
+      <w:r>
+        <w:rPr>
+          <w:rFonts w:ascii="Times New Roman" w:eastAsia="Times New Roman" w:hAnsi="Times New Roman" w:cs="Times New Roman"/>
+          <w:b/>
+          <w:color w:val="000000"/>
+          <w:sz w:val="16"/>
+          <w:szCs w:val="16"/>
+        </w:rPr>
+        <w:t>4</w:t>
+      </w:r>
+      <w:r>
+        <w:rPr>
+          <w:rFonts w:ascii="Times New Roman" w:eastAsia="Times New Roman" w:hAnsi="Times New Roman" w:cs="Times New Roman"/>
+          <w:b/>
+          <w:color w:val="000000"/>
+          <w:sz w:val="16"/>
+          <w:szCs w:val="16"/>
+        </w:rPr>
+        <w:t>:</w:t>
+      </w:r>
+      <w:r>
+        <w:rPr>
+          <w:rFonts w:ascii="Times New Roman" w:eastAsia="Times New Roman" w:hAnsi="Times New Roman" w:cs="Times New Roman"/>
+          <w:color w:val="000000"/>
+          <w:sz w:val="16"/>
+          <w:szCs w:val="16"/>
+        </w:rPr>
+        <w:t xml:space="preserve"> </w:t>
+      </w:r>
+      <w:r>
+        <w:rPr>
+          <w:rFonts w:ascii="Times New Roman" w:eastAsia="Times New Roman" w:hAnsi="Times New Roman" w:cs="Times New Roman"/>
+          <w:color w:val="000000"/>
+          <w:sz w:val="16"/>
+          <w:szCs w:val="16"/>
+        </w:rPr>
+        <w:t>age</w:t>
+      </w:r>
+      <w:r>
+        <w:rPr>
+          <w:rFonts w:ascii="Times New Roman" w:eastAsia="Times New Roman" w:hAnsi="Times New Roman" w:cs="Times New Roman"/>
+          <w:color w:val="000000"/>
+          <w:sz w:val="16"/>
+          <w:szCs w:val="16"/>
+        </w:rPr>
+        <w:t>_</w:t>
+      </w:r>
+      <w:r>
+        <w:rPr>
+          <w:rFonts w:ascii="Times New Roman" w:eastAsia="Times New Roman" w:hAnsi="Times New Roman" w:cs="Times New Roman"/>
+          <w:color w:val="000000"/>
+          <w:sz w:val="16"/>
+          <w:szCs w:val="16"/>
+        </w:rPr>
+        <w:t>2016</w:t>
+      </w:r>
+      <w:r>
+        <w:rPr>
+          <w:rFonts w:ascii="Times New Roman" w:eastAsia="Times New Roman" w:hAnsi="Times New Roman" w:cs="Times New Roman"/>
+          <w:color w:val="000000"/>
+          <w:sz w:val="16"/>
+          <w:szCs w:val="16"/>
+        </w:rPr>
+        <w:t>_</w:t>
+      </w:r>
+      <w:r>
+        <w:rPr>
+          <w:rFonts w:ascii="Times New Roman" w:eastAsia="Times New Roman" w:hAnsi="Times New Roman" w:cs="Times New Roman"/>
+          <w:color w:val="000000"/>
+          <w:sz w:val="16"/>
+          <w:szCs w:val="16"/>
+        </w:rPr>
+        <w:t xml:space="preserve">df </w:t>
+      </w:r>
+      <w:r>
+        <w:rPr>
+          <w:rFonts w:ascii="Times New Roman" w:eastAsia="Times New Roman" w:hAnsi="Times New Roman" w:cs="Times New Roman"/>
+          <w:color w:val="000000"/>
+          <w:sz w:val="16"/>
+          <w:szCs w:val="16"/>
+        </w:rPr>
+        <w:tab/>
+      </w:r>
+      <w:r>
+        <w:rPr>
+          <w:rFonts w:ascii="Times New Roman" w:eastAsia="Times New Roman" w:hAnsi="Times New Roman" w:cs="Times New Roman"/>
+          <w:color w:val="000000"/>
+          <w:sz w:val="16"/>
+          <w:szCs w:val="16"/>
+        </w:rPr>
+        <w:tab/>
+      </w:r>
+      <w:r>
+        <w:rPr>
+          <w:rFonts w:ascii="Times New Roman" w:eastAsia="Times New Roman" w:hAnsi="Times New Roman" w:cs="Times New Roman"/>
+          <w:color w:val="000000"/>
+          <w:sz w:val="16"/>
+          <w:szCs w:val="16"/>
+        </w:rPr>
+        <w:tab/>
+      </w:r>
+      <w:r>
+        <w:rPr>
+          <w:rFonts w:ascii="Times New Roman" w:eastAsia="Times New Roman" w:hAnsi="Times New Roman" w:cs="Times New Roman"/>
+          <w:color w:val="000000"/>
+          <w:sz w:val="16"/>
+          <w:szCs w:val="16"/>
+        </w:rPr>
+        <w:tab/>
+      </w:r>
+      <w:r>
+        <w:rPr>
+          <w:rFonts w:ascii="Times New Roman" w:eastAsia="Times New Roman" w:hAnsi="Times New Roman" w:cs="Times New Roman"/>
+          <w:color w:val="000000"/>
+          <w:sz w:val="16"/>
+          <w:szCs w:val="16"/>
+        </w:rPr>
+        <w:tab/>
+      </w:r>
+      <w:r>
+        <w:rPr>
+          <w:rFonts w:ascii="Times New Roman" w:eastAsia="Times New Roman" w:hAnsi="Times New Roman" w:cs="Times New Roman"/>
+          <w:b/>
+          <w:color w:val="000000"/>
+          <w:sz w:val="16"/>
+          <w:szCs w:val="16"/>
+        </w:rPr>
+        <w:t xml:space="preserve">Figure </w:t>
+      </w:r>
+      <w:r>
+        <w:rPr>
+          <w:rFonts w:ascii="Times New Roman" w:eastAsia="Times New Roman" w:hAnsi="Times New Roman" w:cs="Times New Roman"/>
+          <w:b/>
+          <w:color w:val="000000"/>
+          <w:sz w:val="16"/>
+          <w:szCs w:val="16"/>
+        </w:rPr>
+        <w:t>5</w:t>
+      </w:r>
+      <w:r>
+        <w:rPr>
+          <w:rFonts w:ascii="Times New Roman" w:eastAsia="Times New Roman" w:hAnsi="Times New Roman" w:cs="Times New Roman"/>
+          <w:b/>
+          <w:color w:val="000000"/>
+          <w:sz w:val="16"/>
+          <w:szCs w:val="16"/>
+        </w:rPr>
+        <w:t>:</w:t>
+      </w:r>
+      <w:r>
+        <w:rPr>
+          <w:rFonts w:ascii="Times New Roman" w:eastAsia="Times New Roman" w:hAnsi="Times New Roman" w:cs="Times New Roman"/>
+          <w:color w:val="000000"/>
+          <w:sz w:val="16"/>
+          <w:szCs w:val="16"/>
+        </w:rPr>
+        <w:t xml:space="preserve"> </w:t>
+      </w:r>
+      <w:proofErr w:type="spellStart"/>
+      <w:r>
+        <w:rPr>
+          <w:rFonts w:ascii="Times New Roman" w:eastAsia="Times New Roman" w:hAnsi="Times New Roman" w:cs="Times New Roman"/>
+          <w:color w:val="000000"/>
+          <w:sz w:val="16"/>
+          <w:szCs w:val="16"/>
+        </w:rPr>
+        <w:t>avg_age_df</w:t>
+      </w:r>
+      <w:proofErr w:type="spellEnd"/>
+    </w:p>
+    <w:p>
+      <w:pPr>
+        <w:pStyle w:val="ListParagraph"/>
+        <w:rPr>
+          <w:rFonts w:ascii="Times New Roman" w:hAnsi="Times New Roman" w:cs="Times New Roman"/>
+          <w:color w:val="000000" w:themeColor="text1"/>
+          <w:sz w:val="22"/>
+          <w:szCs w:val="22"/>
+        </w:rPr>
+      </w:pPr>
+    </w:p>
+    <w:p>
+      <w:pPr>
+        <w:pStyle w:val="ListParagraph"/>
+        <w:rPr>
+          <w:rFonts w:ascii="Times New Roman" w:hAnsi="Times New Roman" w:cs="Times New Roman"/>
+          <w:color w:val="000000" w:themeColor="text1"/>
+          <w:sz w:val="22"/>
+          <w:szCs w:val="22"/>
+        </w:rPr>
+      </w:pPr>
+    </w:p>
+    <w:p>
+      <w:pPr>
+        <w:rPr>
+          <w:rFonts w:ascii="Times New Roman" w:hAnsi="Times New Roman" w:cs="Times New Roman"/>
+          <w:b/>
+          <w:sz w:val="28"/>
+          <w:szCs w:val="28"/>
+        </w:rPr>
+      </w:pPr>
+      <w:r>
+        <w:rPr>
+          <w:rFonts w:ascii="Times New Roman" w:hAnsi="Times New Roman" w:cs="Times New Roman"/>
+          <w:b/>
+          <w:sz w:val="28"/>
+          <w:szCs w:val="28"/>
+        </w:rPr>
+        <w:t>Load</w:t>
+      </w:r>
+    </w:p>
+    <w:p>
+      <w:pPr>
+        <w:rPr>
+          <w:rFonts w:ascii="Times New Roman" w:hAnsi="Times New Roman" w:cs="Times New Roman"/>
+          <w:sz w:val="22"/>
+          <w:szCs w:val="22"/>
+        </w:rPr>
+      </w:pPr>
+    </w:p>
+    <w:p>
+      <w:pPr>
+        <w:rPr>
+          <w:rFonts w:ascii="Times New Roman" w:hAnsi="Times New Roman" w:cs="Times New Roman"/>
+          <w:sz w:val="22"/>
+          <w:szCs w:val="22"/>
+        </w:rPr>
+      </w:pPr>
+      <w:r>
+        <w:rPr>
+          <w:rFonts w:ascii="Times New Roman" w:hAnsi="Times New Roman" w:cs="Times New Roman"/>
+          <w:sz w:val="22"/>
+          <w:szCs w:val="22"/>
+        </w:rPr>
+        <w:t>The last step was to</w:t>
+      </w:r>
+      <w:r>
+        <w:rPr>
+          <w:rFonts w:ascii="Times New Roman" w:hAnsi="Times New Roman" w:cs="Times New Roman"/>
+          <w:sz w:val="22"/>
+          <w:szCs w:val="22"/>
+        </w:rPr>
+        <w:t xml:space="preserve"> </w:t>
+      </w:r>
+      <w:r>
+        <w:rPr>
+          <w:rFonts w:ascii="Times New Roman" w:hAnsi="Times New Roman" w:cs="Times New Roman"/>
+          <w:sz w:val="22"/>
+          <w:szCs w:val="22"/>
+        </w:rPr>
+        <w:t>load</w:t>
+      </w:r>
+      <w:r>
+        <w:rPr>
+          <w:rFonts w:ascii="Times New Roman" w:hAnsi="Times New Roman" w:cs="Times New Roman"/>
+          <w:sz w:val="22"/>
+          <w:szCs w:val="22"/>
+        </w:rPr>
+        <w:t xml:space="preserve"> our final </w:t>
+      </w:r>
+      <w:proofErr w:type="spellStart"/>
+      <w:r>
+        <w:rPr>
+          <w:rFonts w:ascii="Times New Roman" w:hAnsi="Times New Roman" w:cs="Times New Roman"/>
+          <w:sz w:val="22"/>
+          <w:szCs w:val="22"/>
+        </w:rPr>
+        <w:t>dataframes</w:t>
+      </w:r>
+      <w:proofErr w:type="spellEnd"/>
+      <w:r>
+        <w:rPr>
+          <w:rFonts w:ascii="Times New Roman" w:hAnsi="Times New Roman" w:cs="Times New Roman"/>
+          <w:sz w:val="22"/>
+          <w:szCs w:val="22"/>
+        </w:rPr>
+        <w:t xml:space="preserve"> into a </w:t>
+      </w:r>
+      <w:r>
+        <w:rPr>
+          <w:rFonts w:ascii="Times New Roman" w:hAnsi="Times New Roman" w:cs="Times New Roman"/>
+          <w:sz w:val="22"/>
+          <w:szCs w:val="22"/>
+        </w:rPr>
+        <w:t>Database</w:t>
+      </w:r>
+      <w:r>
+        <w:rPr>
+          <w:rFonts w:ascii="Times New Roman" w:hAnsi="Times New Roman" w:cs="Times New Roman"/>
+          <w:sz w:val="22"/>
+          <w:szCs w:val="22"/>
+        </w:rPr>
+        <w:t xml:space="preserve">. </w:t>
+      </w:r>
+      <w:r>
+        <w:rPr>
+          <w:rFonts w:ascii="Times New Roman" w:hAnsi="Times New Roman" w:cs="Times New Roman"/>
+          <w:sz w:val="22"/>
+          <w:szCs w:val="22"/>
+        </w:rPr>
+        <w:t>Using</w:t>
+      </w:r>
+      <w:r>
+        <w:rPr>
+          <w:rFonts w:ascii="Times New Roman" w:hAnsi="Times New Roman" w:cs="Times New Roman"/>
+          <w:sz w:val="22"/>
+          <w:szCs w:val="22"/>
+        </w:rPr>
+        <w:t xml:space="preserve"> </w:t>
+      </w:r>
+      <w:proofErr w:type="spellStart"/>
+      <w:r>
+        <w:rPr>
+          <w:rFonts w:ascii="Times New Roman" w:hAnsi="Times New Roman" w:cs="Times New Roman"/>
+          <w:sz w:val="22"/>
+          <w:szCs w:val="22"/>
+        </w:rPr>
+        <w:t>SQLAlchemy</w:t>
+      </w:r>
+      <w:proofErr w:type="spellEnd"/>
+      <w:r>
+        <w:rPr>
+          <w:rFonts w:ascii="Times New Roman" w:hAnsi="Times New Roman" w:cs="Times New Roman"/>
+          <w:sz w:val="22"/>
+          <w:szCs w:val="22"/>
+        </w:rPr>
+        <w:t>, we created a</w:t>
+      </w:r>
+      <w:r>
+        <w:rPr>
+          <w:rFonts w:ascii="Times New Roman" w:hAnsi="Times New Roman" w:cs="Times New Roman"/>
+          <w:sz w:val="22"/>
+          <w:szCs w:val="22"/>
+        </w:rPr>
+        <w:t xml:space="preserve"> PostgreSQL database engine and upload</w:t>
+      </w:r>
+      <w:r>
+        <w:rPr>
+          <w:rFonts w:ascii="Times New Roman" w:hAnsi="Times New Roman" w:cs="Times New Roman"/>
+          <w:sz w:val="22"/>
+          <w:szCs w:val="22"/>
+        </w:rPr>
+        <w:t>ed</w:t>
+      </w:r>
+      <w:r>
+        <w:rPr>
+          <w:rFonts w:ascii="Times New Roman" w:hAnsi="Times New Roman" w:cs="Times New Roman"/>
+          <w:sz w:val="22"/>
+          <w:szCs w:val="22"/>
+        </w:rPr>
+        <w:t xml:space="preserve"> </w:t>
+      </w:r>
+      <w:r>
+        <w:rPr>
+          <w:rFonts w:ascii="Times New Roman" w:hAnsi="Times New Roman" w:cs="Times New Roman"/>
+          <w:sz w:val="22"/>
+          <w:szCs w:val="22"/>
+        </w:rPr>
+        <w:t xml:space="preserve">data into </w:t>
+      </w:r>
+      <w:r>
+        <w:rPr>
+          <w:rFonts w:ascii="Times New Roman" w:hAnsi="Times New Roman" w:cs="Times New Roman"/>
+          <w:sz w:val="22"/>
+          <w:szCs w:val="22"/>
+        </w:rPr>
+        <w:t>tables</w:t>
+      </w:r>
+      <w:r>
+        <w:rPr>
+          <w:rFonts w:ascii="Times New Roman" w:hAnsi="Times New Roman" w:cs="Times New Roman"/>
+          <w:sz w:val="22"/>
+          <w:szCs w:val="22"/>
+        </w:rPr>
+        <w:t xml:space="preserve">. </w:t>
+      </w:r>
+    </w:p>
+    <w:p>
+      <w:pPr>
+        <w:rPr>
+          <w:rFonts w:ascii="Times New Roman" w:hAnsi="Times New Roman" w:cs="Times New Roman"/>
+          <w:sz w:val="22"/>
+          <w:szCs w:val="22"/>
+        </w:rPr>
+      </w:pPr>
+    </w:p>
+    <w:p>
+      <w:pPr>
+        <w:pStyle w:val="ListParagraph"/>
+        <w:numPr>
+          <w:ilvl w:val="0"/>
+          <w:numId w:val="8"/>
+        </w:numPr>
+        <w:rPr>
+          <w:rFonts w:ascii="Times New Roman" w:hAnsi="Times New Roman" w:cs="Times New Roman"/>
+          <w:sz w:val="22"/>
+          <w:szCs w:val="22"/>
+        </w:rPr>
+      </w:pPr>
+      <w:proofErr w:type="spellStart"/>
+      <w:r>
+        <w:rPr>
+          <w:rFonts w:ascii="Times New Roman" w:hAnsi="Times New Roman" w:cs="Times New Roman"/>
+          <w:sz w:val="22"/>
+          <w:szCs w:val="22"/>
+        </w:rPr>
+        <w:t>Dataframe</w:t>
+      </w:r>
+      <w:proofErr w:type="spellEnd"/>
+      <w:r>
+        <w:rPr>
+          <w:rFonts w:ascii="Times New Roman" w:hAnsi="Times New Roman" w:cs="Times New Roman"/>
+          <w:sz w:val="22"/>
+          <w:szCs w:val="22"/>
+        </w:rPr>
+        <w:t xml:space="preserve"> “</w:t>
+      </w:r>
+      <w:r>
+        <w:rPr>
+          <w:rFonts w:ascii="Times New Roman" w:hAnsi="Times New Roman" w:cs="Times New Roman"/>
+          <w:sz w:val="22"/>
+          <w:szCs w:val="22"/>
+        </w:rPr>
+        <w:t>clean_ath_2016_df</w:t>
+      </w:r>
+      <w:r>
+        <w:rPr>
+          <w:rFonts w:ascii="Times New Roman" w:hAnsi="Times New Roman" w:cs="Times New Roman"/>
+          <w:sz w:val="22"/>
+          <w:szCs w:val="22"/>
+        </w:rPr>
+        <w:t>” loaded to “Olympics_</w:t>
+      </w:r>
+      <w:proofErr w:type="gramStart"/>
+      <w:r>
+        <w:rPr>
+          <w:rFonts w:ascii="Times New Roman" w:hAnsi="Times New Roman" w:cs="Times New Roman"/>
+          <w:sz w:val="22"/>
+          <w:szCs w:val="22"/>
+        </w:rPr>
+        <w:t>db.</w:t>
+      </w:r>
+      <w:r>
+        <w:rPr>
+          <w:rFonts w:ascii="Times New Roman" w:hAnsi="Times New Roman" w:cs="Times New Roman"/>
+          <w:sz w:val="22"/>
+          <w:szCs w:val="22"/>
+        </w:rPr>
+        <w:t>athlete</w:t>
+      </w:r>
+      <w:proofErr w:type="gramEnd"/>
+      <w:r>
+        <w:rPr>
+          <w:rFonts w:ascii="Times New Roman" w:hAnsi="Times New Roman" w:cs="Times New Roman"/>
+          <w:sz w:val="22"/>
+          <w:szCs w:val="22"/>
+        </w:rPr>
+        <w:t>_data_2016</w:t>
+      </w:r>
+      <w:r>
+        <w:rPr>
+          <w:rFonts w:ascii="Times New Roman" w:hAnsi="Times New Roman" w:cs="Times New Roman"/>
+          <w:sz w:val="22"/>
+          <w:szCs w:val="22"/>
+        </w:rPr>
+        <w:t>”</w:t>
+      </w:r>
+      <w:r>
+        <w:rPr>
+          <w:rFonts w:ascii="Times New Roman" w:hAnsi="Times New Roman" w:cs="Times New Roman"/>
+          <w:sz w:val="22"/>
+          <w:szCs w:val="22"/>
+        </w:rPr>
+        <w:t xml:space="preserve"> </w:t>
+      </w:r>
+      <w:r>
+        <w:rPr>
+          <w:rFonts w:ascii="Times New Roman" w:hAnsi="Times New Roman" w:cs="Times New Roman"/>
+          <w:b/>
+          <w:bCs/>
+          <w:sz w:val="22"/>
+          <w:szCs w:val="22"/>
+        </w:rPr>
+        <w:t>(Figure 6)</w:t>
+      </w:r>
+    </w:p>
+    <w:p>
+      <w:pPr>
+        <w:pStyle w:val="ListParagraph"/>
+        <w:numPr>
+          <w:ilvl w:val="0"/>
+          <w:numId w:val="8"/>
+        </w:numPr>
+        <w:rPr>
+          <w:rFonts w:ascii="Times New Roman" w:hAnsi="Times New Roman" w:cs="Times New Roman"/>
+          <w:sz w:val="22"/>
+          <w:szCs w:val="22"/>
+        </w:rPr>
+      </w:pPr>
+      <w:proofErr w:type="spellStart"/>
+      <w:r>
+        <w:rPr>
+          <w:rFonts w:ascii="Times New Roman" w:hAnsi="Times New Roman" w:cs="Times New Roman"/>
+          <w:sz w:val="22"/>
+          <w:szCs w:val="22"/>
+        </w:rPr>
+        <w:t>Dataframe</w:t>
+      </w:r>
+      <w:proofErr w:type="spellEnd"/>
+      <w:r>
+        <w:rPr>
+          <w:rFonts w:ascii="Times New Roman" w:hAnsi="Times New Roman" w:cs="Times New Roman"/>
+          <w:sz w:val="22"/>
+          <w:szCs w:val="22"/>
+        </w:rPr>
+        <w:t xml:space="preserve"> “clean_ath_2021_df” loaded to “Olympics_</w:t>
+      </w:r>
+      <w:proofErr w:type="gramStart"/>
+      <w:r>
+        <w:rPr>
+          <w:rFonts w:ascii="Times New Roman" w:hAnsi="Times New Roman" w:cs="Times New Roman"/>
+          <w:sz w:val="22"/>
+          <w:szCs w:val="22"/>
+        </w:rPr>
+        <w:t>db.athlete</w:t>
+      </w:r>
+      <w:proofErr w:type="gramEnd"/>
+      <w:r>
+        <w:rPr>
+          <w:rFonts w:ascii="Times New Roman" w:hAnsi="Times New Roman" w:cs="Times New Roman"/>
+          <w:sz w:val="22"/>
+          <w:szCs w:val="22"/>
+        </w:rPr>
+        <w:t>_data_2021”</w:t>
+      </w:r>
+      <w:r>
+        <w:rPr>
+          <w:rFonts w:ascii="Times New Roman" w:hAnsi="Times New Roman" w:cs="Times New Roman"/>
+          <w:sz w:val="22"/>
+          <w:szCs w:val="22"/>
+        </w:rPr>
+        <w:t xml:space="preserve"> </w:t>
+      </w:r>
+      <w:r>
+        <w:rPr>
+          <w:rFonts w:ascii="Times New Roman" w:hAnsi="Times New Roman" w:cs="Times New Roman"/>
+          <w:b/>
+          <w:bCs/>
+          <w:sz w:val="22"/>
+          <w:szCs w:val="22"/>
+        </w:rPr>
+        <w:t xml:space="preserve">(Figure </w:t>
+      </w:r>
+      <w:r>
+        <w:rPr>
+          <w:rFonts w:ascii="Times New Roman" w:hAnsi="Times New Roman" w:cs="Times New Roman"/>
+          <w:b/>
+          <w:bCs/>
+          <w:sz w:val="22"/>
+          <w:szCs w:val="22"/>
+        </w:rPr>
+        <w:t>7</w:t>
+      </w:r>
+      <w:r>
+        <w:rPr>
+          <w:rFonts w:ascii="Times New Roman" w:hAnsi="Times New Roman" w:cs="Times New Roman"/>
+          <w:b/>
+          <w:bCs/>
+          <w:sz w:val="22"/>
+          <w:szCs w:val="22"/>
+        </w:rPr>
+        <w:t>)</w:t>
+      </w:r>
+    </w:p>
+    <w:p>
+      <w:pPr>
+        <w:pStyle w:val="ListParagraph"/>
+        <w:numPr>
+          <w:ilvl w:val="0"/>
+          <w:numId w:val="8"/>
+        </w:numPr>
+        <w:rPr>
+          <w:rFonts w:ascii="Times New Roman" w:hAnsi="Times New Roman" w:cs="Times New Roman"/>
+          <w:sz w:val="22"/>
+          <w:szCs w:val="22"/>
+        </w:rPr>
+      </w:pPr>
+      <w:proofErr w:type="spellStart"/>
+      <w:r>
+        <w:rPr>
+          <w:rFonts w:ascii="Times New Roman" w:hAnsi="Times New Roman" w:cs="Times New Roman"/>
+          <w:sz w:val="22"/>
+          <w:szCs w:val="22"/>
+        </w:rPr>
+        <w:t>Dataframe</w:t>
+      </w:r>
+      <w:proofErr w:type="spellEnd"/>
+      <w:r>
+        <w:rPr>
+          <w:rFonts w:ascii="Times New Roman" w:hAnsi="Times New Roman" w:cs="Times New Roman"/>
+          <w:sz w:val="22"/>
+          <w:szCs w:val="22"/>
+        </w:rPr>
+        <w:t xml:space="preserve"> “medals_2021_df” loaded to “Olympics_</w:t>
+      </w:r>
+      <w:proofErr w:type="gramStart"/>
+      <w:r>
+        <w:rPr>
+          <w:rFonts w:ascii="Times New Roman" w:hAnsi="Times New Roman" w:cs="Times New Roman"/>
+          <w:sz w:val="22"/>
+          <w:szCs w:val="22"/>
+        </w:rPr>
+        <w:t>db.medals</w:t>
+      </w:r>
+      <w:proofErr w:type="gramEnd"/>
+      <w:r>
+        <w:rPr>
+          <w:rFonts w:ascii="Times New Roman" w:hAnsi="Times New Roman" w:cs="Times New Roman"/>
+          <w:sz w:val="22"/>
+          <w:szCs w:val="22"/>
+        </w:rPr>
+        <w:t>_2021”</w:t>
+      </w:r>
+      <w:r>
+        <w:rPr>
+          <w:rFonts w:ascii="Times New Roman" w:hAnsi="Times New Roman" w:cs="Times New Roman"/>
+          <w:sz w:val="22"/>
+          <w:szCs w:val="22"/>
+        </w:rPr>
+        <w:t xml:space="preserve"> </w:t>
+      </w:r>
+      <w:r>
+        <w:rPr>
+          <w:rFonts w:ascii="Times New Roman" w:hAnsi="Times New Roman" w:cs="Times New Roman"/>
+          <w:b/>
+          <w:bCs/>
+          <w:sz w:val="22"/>
+          <w:szCs w:val="22"/>
+        </w:rPr>
+        <w:t xml:space="preserve">(Figure </w:t>
+      </w:r>
+      <w:r>
+        <w:rPr>
+          <w:rFonts w:ascii="Times New Roman" w:hAnsi="Times New Roman" w:cs="Times New Roman"/>
+          <w:b/>
+          <w:bCs/>
+          <w:sz w:val="22"/>
+          <w:szCs w:val="22"/>
+        </w:rPr>
+        <w:t>8</w:t>
+      </w:r>
+      <w:r>
+        <w:rPr>
+          <w:rFonts w:ascii="Times New Roman" w:hAnsi="Times New Roman" w:cs="Times New Roman"/>
+          <w:b/>
+          <w:bCs/>
+          <w:sz w:val="22"/>
+          <w:szCs w:val="22"/>
+        </w:rPr>
+        <w:t>)</w:t>
+      </w:r>
+    </w:p>
+    <w:p>
+      <w:pPr>
+        <w:pStyle w:val="ListParagraph"/>
+        <w:numPr>
+          <w:ilvl w:val="0"/>
+          <w:numId w:val="8"/>
+        </w:numPr>
+        <w:rPr>
+          <w:rFonts w:ascii="Times New Roman" w:hAnsi="Times New Roman" w:cs="Times New Roman"/>
+          <w:sz w:val="22"/>
+          <w:szCs w:val="22"/>
+        </w:rPr>
+      </w:pPr>
+      <w:proofErr w:type="spellStart"/>
+      <w:r>
+        <w:rPr>
+          <w:rFonts w:ascii="Times New Roman" w:hAnsi="Times New Roman" w:cs="Times New Roman"/>
+          <w:sz w:val="22"/>
+          <w:szCs w:val="22"/>
+        </w:rPr>
+        <w:t>Dataframe</w:t>
+      </w:r>
+      <w:proofErr w:type="spellEnd"/>
+      <w:r>
+        <w:rPr>
+          <w:rFonts w:ascii="Times New Roman" w:hAnsi="Times New Roman" w:cs="Times New Roman"/>
+          <w:sz w:val="22"/>
+          <w:szCs w:val="22"/>
+        </w:rPr>
+        <w:t xml:space="preserve"> “medals_2016_df” loaded to “Olympics_</w:t>
+      </w:r>
+      <w:proofErr w:type="gramStart"/>
+      <w:r>
+        <w:rPr>
+          <w:rFonts w:ascii="Times New Roman" w:hAnsi="Times New Roman" w:cs="Times New Roman"/>
+          <w:sz w:val="22"/>
+          <w:szCs w:val="22"/>
+        </w:rPr>
+        <w:t>db.medals</w:t>
+      </w:r>
+      <w:proofErr w:type="gramEnd"/>
+      <w:r>
+        <w:rPr>
+          <w:rFonts w:ascii="Times New Roman" w:hAnsi="Times New Roman" w:cs="Times New Roman"/>
+          <w:sz w:val="22"/>
+          <w:szCs w:val="22"/>
+        </w:rPr>
+        <w:t>_2016”</w:t>
+      </w:r>
+      <w:r>
+        <w:rPr>
+          <w:rFonts w:ascii="Times New Roman" w:hAnsi="Times New Roman" w:cs="Times New Roman"/>
+          <w:sz w:val="22"/>
+          <w:szCs w:val="22"/>
+        </w:rPr>
+        <w:t xml:space="preserve"> </w:t>
+      </w:r>
+      <w:r>
+        <w:rPr>
+          <w:rFonts w:ascii="Times New Roman" w:hAnsi="Times New Roman" w:cs="Times New Roman"/>
+          <w:b/>
+          <w:bCs/>
+          <w:sz w:val="22"/>
+          <w:szCs w:val="22"/>
+        </w:rPr>
+        <w:t xml:space="preserve">(Figure </w:t>
+      </w:r>
+      <w:r>
+        <w:rPr>
+          <w:rFonts w:ascii="Times New Roman" w:hAnsi="Times New Roman" w:cs="Times New Roman"/>
+          <w:b/>
+          <w:bCs/>
+          <w:sz w:val="22"/>
+          <w:szCs w:val="22"/>
+        </w:rPr>
+        <w:t>9</w:t>
+      </w:r>
+      <w:r>
+        <w:rPr>
+          <w:rFonts w:ascii="Times New Roman" w:hAnsi="Times New Roman" w:cs="Times New Roman"/>
+          <w:b/>
+          <w:bCs/>
+          <w:sz w:val="22"/>
+          <w:szCs w:val="22"/>
+        </w:rPr>
+        <w:t>)</w:t>
+      </w:r>
+    </w:p>
+    <w:p>
+      <w:pPr>
+        <w:pStyle w:val="ListParagraph"/>
+        <w:numPr>
+          <w:ilvl w:val="0"/>
+          <w:numId w:val="8"/>
+        </w:numPr>
+        <w:rPr>
+          <w:rFonts w:ascii="Times New Roman" w:hAnsi="Times New Roman" w:cs="Times New Roman"/>
+          <w:sz w:val="22"/>
+          <w:szCs w:val="22"/>
+        </w:rPr>
+      </w:pPr>
+      <w:proofErr w:type="spellStart"/>
+      <w:r>
+        <w:rPr>
+          <w:rFonts w:ascii="Times New Roman" w:hAnsi="Times New Roman" w:cs="Times New Roman"/>
+          <w:sz w:val="22"/>
+          <w:szCs w:val="22"/>
+        </w:rPr>
+        <w:t>Dataframe</w:t>
+      </w:r>
+      <w:proofErr w:type="spellEnd"/>
+      <w:r>
+        <w:rPr>
+          <w:rFonts w:ascii="Times New Roman" w:hAnsi="Times New Roman" w:cs="Times New Roman"/>
+          <w:sz w:val="22"/>
+          <w:szCs w:val="22"/>
+        </w:rPr>
+        <w:t xml:space="preserve"> “</w:t>
+      </w:r>
+      <w:proofErr w:type="spellStart"/>
+      <w:r>
+        <w:rPr>
+          <w:rFonts w:ascii="Times New Roman" w:hAnsi="Times New Roman" w:cs="Times New Roman"/>
+          <w:sz w:val="22"/>
+          <w:szCs w:val="22"/>
+        </w:rPr>
+        <w:t>avg_age_df</w:t>
+      </w:r>
+      <w:proofErr w:type="spellEnd"/>
+      <w:r>
+        <w:rPr>
+          <w:rFonts w:ascii="Times New Roman" w:hAnsi="Times New Roman" w:cs="Times New Roman"/>
+          <w:sz w:val="22"/>
+          <w:szCs w:val="22"/>
+        </w:rPr>
+        <w:t>” loaded to “Olympics_</w:t>
+      </w:r>
+      <w:proofErr w:type="gramStart"/>
+      <w:r>
+        <w:rPr>
+          <w:rFonts w:ascii="Times New Roman" w:hAnsi="Times New Roman" w:cs="Times New Roman"/>
+          <w:sz w:val="22"/>
+          <w:szCs w:val="22"/>
+        </w:rPr>
+        <w:t>db.average</w:t>
+      </w:r>
+      <w:proofErr w:type="gramEnd"/>
+      <w:r>
+        <w:rPr>
+          <w:rFonts w:ascii="Times New Roman" w:hAnsi="Times New Roman" w:cs="Times New Roman"/>
+          <w:sz w:val="22"/>
+          <w:szCs w:val="22"/>
+        </w:rPr>
+        <w:t>_age_2016”</w:t>
+      </w:r>
+      <w:r>
+        <w:rPr>
+          <w:rFonts w:ascii="Times New Roman" w:hAnsi="Times New Roman" w:cs="Times New Roman"/>
+          <w:sz w:val="22"/>
+          <w:szCs w:val="22"/>
+        </w:rPr>
+        <w:t xml:space="preserve"> </w:t>
+      </w:r>
+      <w:r>
+        <w:rPr>
+          <w:rFonts w:ascii="Times New Roman" w:hAnsi="Times New Roman" w:cs="Times New Roman"/>
+          <w:b/>
+          <w:bCs/>
+          <w:sz w:val="22"/>
+          <w:szCs w:val="22"/>
+        </w:rPr>
+        <w:t xml:space="preserve">(Figure </w:t>
+      </w:r>
+      <w:r>
+        <w:rPr>
+          <w:rFonts w:ascii="Times New Roman" w:hAnsi="Times New Roman" w:cs="Times New Roman"/>
+          <w:b/>
+          <w:bCs/>
+          <w:sz w:val="22"/>
+          <w:szCs w:val="22"/>
+        </w:rPr>
+        <w:t>10</w:t>
+      </w:r>
+      <w:r>
+        <w:rPr>
+          <w:rFonts w:ascii="Times New Roman" w:hAnsi="Times New Roman" w:cs="Times New Roman"/>
+          <w:b/>
+          <w:bCs/>
+          <w:sz w:val="22"/>
+          <w:szCs w:val="22"/>
+        </w:rPr>
+        <w:t>)</w:t>
+      </w:r>
+    </w:p>
+    <w:p>
+      <w:pPr>
+        <w:rPr>
+          <w:rFonts w:ascii="Times New Roman" w:hAnsi="Times New Roman" w:cs="Times New Roman"/>
+          <w:sz w:val="22"/>
+          <w:szCs w:val="22"/>
+        </w:rPr>
+      </w:pPr>
+    </w:p>
+    <w:p>
+      <w:pPr>
+        <w:rPr>
+          <w:rFonts w:ascii="Times New Roman" w:hAnsi="Times New Roman" w:cs="Times New Roman"/>
+          <w:sz w:val="22"/>
+          <w:szCs w:val="22"/>
+        </w:rPr>
+      </w:pPr>
+    </w:p>
+    <w:p>
+      <w:pPr>
+        <w:rPr>
+          <w:rFonts w:ascii="Times New Roman" w:hAnsi="Times New Roman" w:cs="Times New Roman"/>
+          <w:sz w:val="22"/>
+          <w:szCs w:val="22"/>
+        </w:rPr>
+      </w:pPr>
+      <w:r>
+        <w:rPr>
+          <w:rFonts w:ascii="Times New Roman" w:hAnsi="Times New Roman" w:cs="Times New Roman"/>
+          <w:sz w:val="22"/>
+          <w:szCs w:val="22"/>
+        </w:rPr>
+        <w:t xml:space="preserve"> </w:t>
+      </w:r>
+    </w:p>
+    <w:p>
+      <w:pPr>
+        <w:jc w:val="center"/>
+        <w:rPr>
+          <w:rFonts w:ascii="Times New Roman" w:hAnsi="Times New Roman" w:cs="Times New Roman"/>
+          <w:sz w:val="22"/>
+          <w:szCs w:val="22"/>
+        </w:rPr>
+      </w:pPr>
+      <w:r>
+        <w:rPr>
+          <w:rFonts w:ascii="Times New Roman" w:hAnsi="Times New Roman" w:cs="Times New Roman"/>
+          <w:sz w:val="22"/>
+          <w:szCs w:val="22"/>
+        </w:rPr>
+        <w:lastRenderedPageBreak/>
+        <w:drawing>
+          <wp:inline distT="0" distB="0" distL="0" distR="0" wp14:anchorId="4B8CC797" wp14:editId="40C3581A">
+            <wp:extent cx="2095995" cy="1807454"/>
+            <wp:effectExtent l="0" t="0" r="0" b="2540"/>
+            <wp:docPr id="12" name="Picture 12"/>
+            <wp:cNvGraphicFramePr>
+              <a:graphicFrameLocks xmlns:a="http://schemas.openxmlformats.org/drawingml/2006/main" noChangeAspect="1"/>
+            </wp:cNvGraphicFramePr>
+            <a:graphic xmlns:a="http://schemas.openxmlformats.org/drawingml/2006/main">
+              <a:graphicData uri="http://schemas.openxmlformats.org/drawingml/2006/picture">
+                <pic:pic xmlns:pic="http://schemas.openxmlformats.org/drawingml/2006/picture">
+                  <pic:nvPicPr>
+                    <pic:cNvPr id="1" name=""/>
+                    <pic:cNvPicPr/>
+                  </pic:nvPicPr>
+                  <pic:blipFill>
+                    <a:blip r:embed="rId11"/>
+                    <a:stretch>
+                      <a:fillRect/>
+                    </a:stretch>
+                  </pic:blipFill>
+                  <pic:spPr>
+                    <a:xfrm>
+                      <a:off x="0" y="0"/>
+                      <a:ext cx="2127839" cy="1834914"/>
+                    </a:xfrm>
+                    <a:prstGeom prst="rect">
+                      <a:avLst/>
+                    </a:prstGeom>
+                  </pic:spPr>
+                </pic:pic>
+              </a:graphicData>
+            </a:graphic>
+          </wp:inline>
+        </w:drawing>
+      </w:r>
+      <w:r>
+        <w:rPr>
+          <w:rFonts w:ascii="Times New Roman" w:hAnsi="Times New Roman" w:cs="Times New Roman"/>
+          <w:sz w:val="22"/>
+          <w:szCs w:val="22"/>
+        </w:rPr>
+        <w:t xml:space="preserve"> </w:t>
+      </w:r>
+      <w:r>
+        <w:rPr>
+          <w:rFonts w:ascii="Times New Roman" w:hAnsi="Times New Roman" w:cs="Times New Roman"/>
+          <w:sz w:val="22"/>
+          <w:szCs w:val="22"/>
+        </w:rPr>
+        <w:tab/>
+      </w:r>
+      <w:r>
+        <w:rPr>
+          <w:rFonts w:ascii="Times New Roman" w:hAnsi="Times New Roman" w:cs="Times New Roman"/>
+          <w:sz w:val="22"/>
+          <w:szCs w:val="22"/>
+        </w:rPr>
+        <w:tab/>
+      </w:r>
+      <w:r>
+        <w:rPr>
+          <w:rFonts w:ascii="Times New Roman" w:hAnsi="Times New Roman" w:cs="Times New Roman"/>
+          <w:sz w:val="22"/>
+          <w:szCs w:val="22"/>
+        </w:rPr>
+        <w:drawing>
+          <wp:inline distT="0" distB="0" distL="0" distR="0" wp14:anchorId="1EE44C91" wp14:editId="12E429A5">
+            <wp:extent cx="2084119" cy="1833152"/>
+            <wp:effectExtent l="0" t="0" r="0" b="0"/>
+            <wp:docPr id="14" name="Picture 14"/>
+            <wp:cNvGraphicFramePr>
+              <a:graphicFrameLocks xmlns:a="http://schemas.openxmlformats.org/drawingml/2006/main" noChangeAspect="1"/>
+            </wp:cNvGraphicFramePr>
+            <a:graphic xmlns:a="http://schemas.openxmlformats.org/drawingml/2006/main">
+              <a:graphicData uri="http://schemas.openxmlformats.org/drawingml/2006/picture">
+                <pic:pic xmlns:pic="http://schemas.openxmlformats.org/drawingml/2006/picture">
+                  <pic:nvPicPr>
+                    <pic:cNvPr id="1" name=""/>
+                    <pic:cNvPicPr/>
+                  </pic:nvPicPr>
+                  <pic:blipFill>
+                    <a:blip r:embed="rId12"/>
+                    <a:stretch>
+                      <a:fillRect/>
+                    </a:stretch>
+                  </pic:blipFill>
+                  <pic:spPr>
+                    <a:xfrm>
+                      <a:off x="0" y="0"/>
+                      <a:ext cx="2108392" cy="1854502"/>
+                    </a:xfrm>
+                    <a:prstGeom prst="rect">
+                      <a:avLst/>
+                    </a:prstGeom>
+                  </pic:spPr>
+                </pic:pic>
+              </a:graphicData>
+            </a:graphic>
+          </wp:inline>
+        </w:drawing>
+      </w:r>
+    </w:p>
+    <w:p>
+      <w:pPr>
+        <w:jc w:val="center"/>
+        <w:rPr>
+          <w:rFonts w:ascii="Times New Roman" w:hAnsi="Times New Roman" w:cs="Times New Roman"/>
+          <w:sz w:val="22"/>
+          <w:szCs w:val="22"/>
+        </w:rPr>
+      </w:pPr>
+    </w:p>
+    <w:p>
+      <w:pPr>
+        <w:jc w:val="center"/>
+        <w:rPr>
+          <w:rFonts w:ascii="Times New Roman" w:eastAsia="Times New Roman" w:hAnsi="Times New Roman" w:cs="Times New Roman"/>
           <w:b/>
           <w:color w:val="000000"/>
           <w:sz w:val="16"/>
@@ -1741,7 +3051,97 @@
           <w:sz w:val="16"/>
           <w:szCs w:val="16"/>
         </w:rPr>
-        <w:t>: Sample Query</w:t>
+        <w:t xml:space="preserve">: </w:t>
+      </w:r>
+      <w:r>
+        <w:rPr>
+          <w:rFonts w:ascii="Times New Roman" w:eastAsia="Times New Roman" w:hAnsi="Times New Roman" w:cs="Times New Roman"/>
+          <w:bCs/>
+          <w:color w:val="000000"/>
+          <w:sz w:val="16"/>
+          <w:szCs w:val="16"/>
+        </w:rPr>
+        <w:t>athlete_data_2021</w:t>
+      </w:r>
+      <w:r>
+        <w:rPr>
+          <w:rFonts w:ascii="Times New Roman" w:eastAsia="Times New Roman" w:hAnsi="Times New Roman" w:cs="Times New Roman"/>
+          <w:bCs/>
+          <w:color w:val="000000"/>
+          <w:sz w:val="16"/>
+          <w:szCs w:val="16"/>
+        </w:rPr>
+        <w:t xml:space="preserve"> </w:t>
+      </w:r>
+      <w:r>
+        <w:rPr>
+          <w:rFonts w:ascii="Times New Roman" w:eastAsia="Times New Roman" w:hAnsi="Times New Roman" w:cs="Times New Roman"/>
+          <w:bCs/>
+          <w:color w:val="000000"/>
+          <w:sz w:val="16"/>
+          <w:szCs w:val="16"/>
+        </w:rPr>
+        <w:tab/>
+      </w:r>
+      <w:r>
+        <w:rPr>
+          <w:rFonts w:ascii="Times New Roman" w:eastAsia="Times New Roman" w:hAnsi="Times New Roman" w:cs="Times New Roman"/>
+          <w:bCs/>
+          <w:color w:val="000000"/>
+          <w:sz w:val="16"/>
+          <w:szCs w:val="16"/>
+        </w:rPr>
+        <w:tab/>
+      </w:r>
+      <w:r>
+        <w:rPr>
+          <w:rFonts w:ascii="Times New Roman" w:eastAsia="Times New Roman" w:hAnsi="Times New Roman" w:cs="Times New Roman"/>
+          <w:bCs/>
+          <w:color w:val="000000"/>
+          <w:sz w:val="16"/>
+          <w:szCs w:val="16"/>
+        </w:rPr>
+        <w:tab/>
+      </w:r>
+      <w:r>
+        <w:rPr>
+          <w:rFonts w:ascii="Times New Roman" w:eastAsia="Times New Roman" w:hAnsi="Times New Roman" w:cs="Times New Roman"/>
+          <w:b/>
+          <w:color w:val="000000"/>
+          <w:sz w:val="16"/>
+          <w:szCs w:val="16"/>
+        </w:rPr>
+        <w:t xml:space="preserve">Figure </w:t>
+      </w:r>
+      <w:r>
+        <w:rPr>
+          <w:rFonts w:ascii="Times New Roman" w:eastAsia="Times New Roman" w:hAnsi="Times New Roman" w:cs="Times New Roman"/>
+          <w:b/>
+          <w:color w:val="000000"/>
+          <w:sz w:val="16"/>
+          <w:szCs w:val="16"/>
+        </w:rPr>
+        <w:t>7</w:t>
+      </w:r>
+      <w:r>
+        <w:rPr>
+          <w:rFonts w:ascii="Times New Roman" w:eastAsia="Times New Roman" w:hAnsi="Times New Roman" w:cs="Times New Roman"/>
+          <w:b/>
+          <w:color w:val="000000"/>
+          <w:sz w:val="16"/>
+          <w:szCs w:val="16"/>
+        </w:rPr>
+        <w:t xml:space="preserve">: </w:t>
+      </w:r>
+      <w:r>
+        <w:rPr>
+          <w:rFonts w:ascii="Times New Roman" w:eastAsia="Times New Roman" w:hAnsi="Times New Roman" w:cs="Times New Roman"/>
+          <w:bCs/>
+          <w:color w:val="000000"/>
+          <w:sz w:val="16"/>
+          <w:szCs w:val="16"/>
+        </w:rPr>
+        <w:t>athlete_data_2021</w:t>
       </w:r>
     </w:p>
     <w:p>
@@ -1756,6 +3156,307 @@
     </w:p>
     <w:p>
       <w:pPr>
+        <w:jc w:val="center"/>
+        <w:rPr>
+          <w:rFonts w:ascii="Times New Roman" w:hAnsi="Times New Roman" w:cs="Times New Roman"/>
+          <w:sz w:val="22"/>
+          <w:szCs w:val="22"/>
+        </w:rPr>
+      </w:pPr>
+      <w:r>
+        <w:rPr>
+          <w:rFonts w:ascii="Times New Roman" w:hAnsi="Times New Roman" w:cs="Times New Roman"/>
+          <w:sz w:val="22"/>
+          <w:szCs w:val="22"/>
+        </w:rPr>
+        <w:tab/>
+      </w:r>
+      <w:r>
+        <w:rPr>
+          <w:rFonts w:ascii="Times New Roman" w:hAnsi="Times New Roman" w:cs="Times New Roman"/>
+          <w:sz w:val="22"/>
+          <w:szCs w:val="22"/>
+        </w:rPr>
+        <w:drawing>
+          <wp:inline distT="0" distB="0" distL="0" distR="0" wp14:anchorId="32D6AB42" wp14:editId="1FB1174F">
+            <wp:extent cx="2208810" cy="1790636"/>
+            <wp:effectExtent l="0" t="0" r="1270" b="635"/>
+            <wp:docPr id="16" name="Picture 16"/>
+            <wp:cNvGraphicFramePr>
+              <a:graphicFrameLocks xmlns:a="http://schemas.openxmlformats.org/drawingml/2006/main" noChangeAspect="1"/>
+            </wp:cNvGraphicFramePr>
+            <a:graphic xmlns:a="http://schemas.openxmlformats.org/drawingml/2006/main">
+              <a:graphicData uri="http://schemas.openxmlformats.org/drawingml/2006/picture">
+                <pic:pic xmlns:pic="http://schemas.openxmlformats.org/drawingml/2006/picture">
+                  <pic:nvPicPr>
+                    <pic:cNvPr id="1" name=""/>
+                    <pic:cNvPicPr/>
+                  </pic:nvPicPr>
+                  <pic:blipFill>
+                    <a:blip r:embed="rId13"/>
+                    <a:stretch>
+                      <a:fillRect/>
+                    </a:stretch>
+                  </pic:blipFill>
+                  <pic:spPr>
+                    <a:xfrm>
+                      <a:off x="0" y="0"/>
+                      <a:ext cx="2238374" cy="1814603"/>
+                    </a:xfrm>
+                    <a:prstGeom prst="rect">
+                      <a:avLst/>
+                    </a:prstGeom>
+                  </pic:spPr>
+                </pic:pic>
+              </a:graphicData>
+            </a:graphic>
+          </wp:inline>
+        </w:drawing>
+      </w:r>
+      <w:r>
+        <w:rPr>
+          <w:rFonts w:ascii="Times New Roman" w:hAnsi="Times New Roman" w:cs="Times New Roman"/>
+          <w:sz w:val="22"/>
+          <w:szCs w:val="22"/>
+        </w:rPr>
+        <w:tab/>
+      </w:r>
+      <w:r>
+        <w:rPr>
+          <w:rFonts w:ascii="Times New Roman" w:hAnsi="Times New Roman" w:cs="Times New Roman"/>
+          <w:sz w:val="22"/>
+          <w:szCs w:val="22"/>
+        </w:rPr>
+        <w:tab/>
+      </w:r>
+      <w:r>
+        <w:rPr>
+          <w:rFonts w:ascii="Times New Roman" w:hAnsi="Times New Roman" w:cs="Times New Roman"/>
+          <w:sz w:val="22"/>
+          <w:szCs w:val="22"/>
+        </w:rPr>
+        <w:drawing>
+          <wp:inline distT="0" distB="0" distL="0" distR="0" wp14:anchorId="155E6709" wp14:editId="61A37259">
+            <wp:extent cx="2410691" cy="1789269"/>
+            <wp:effectExtent l="0" t="0" r="8890" b="1905"/>
+            <wp:docPr id="15" name="Picture 15"/>
+            <wp:cNvGraphicFramePr>
+              <a:graphicFrameLocks xmlns:a="http://schemas.openxmlformats.org/drawingml/2006/main" noChangeAspect="1"/>
+            </wp:cNvGraphicFramePr>
+            <a:graphic xmlns:a="http://schemas.openxmlformats.org/drawingml/2006/main">
+              <a:graphicData uri="http://schemas.openxmlformats.org/drawingml/2006/picture">
+                <pic:pic xmlns:pic="http://schemas.openxmlformats.org/drawingml/2006/picture">
+                  <pic:nvPicPr>
+                    <pic:cNvPr id="1" name=""/>
+                    <pic:cNvPicPr/>
+                  </pic:nvPicPr>
+                  <pic:blipFill>
+                    <a:blip r:embed="rId14"/>
+                    <a:stretch>
+                      <a:fillRect/>
+                    </a:stretch>
+                  </pic:blipFill>
+                  <pic:spPr>
+                    <a:xfrm>
+                      <a:off x="0" y="0"/>
+                      <a:ext cx="2422699" cy="1798181"/>
+                    </a:xfrm>
+                    <a:prstGeom prst="rect">
+                      <a:avLst/>
+                    </a:prstGeom>
+                  </pic:spPr>
+                </pic:pic>
+              </a:graphicData>
+            </a:graphic>
+          </wp:inline>
+        </w:drawing>
+      </w:r>
+    </w:p>
+    <w:p>
+      <w:pPr>
+        <w:jc w:val="center"/>
+        <w:rPr>
+          <w:rFonts w:ascii="Times New Roman" w:hAnsi="Times New Roman" w:cs="Times New Roman"/>
+          <w:sz w:val="22"/>
+          <w:szCs w:val="22"/>
+        </w:rPr>
+      </w:pPr>
+    </w:p>
+    <w:p>
+      <w:pPr>
+        <w:jc w:val="center"/>
+        <w:rPr>
+          <w:rFonts w:ascii="Times New Roman" w:eastAsia="Times New Roman" w:hAnsi="Times New Roman" w:cs="Times New Roman"/>
+          <w:b/>
+          <w:color w:val="000000"/>
+          <w:sz w:val="16"/>
+          <w:szCs w:val="16"/>
+        </w:rPr>
+      </w:pPr>
+      <w:r>
+        <w:rPr>
+          <w:rFonts w:ascii="Times New Roman" w:eastAsia="Times New Roman" w:hAnsi="Times New Roman" w:cs="Times New Roman"/>
+          <w:b/>
+          <w:color w:val="000000"/>
+          <w:sz w:val="16"/>
+          <w:szCs w:val="16"/>
+        </w:rPr>
+        <w:t xml:space="preserve">Figure </w:t>
+      </w:r>
+      <w:r>
+        <w:rPr>
+          <w:rFonts w:ascii="Times New Roman" w:eastAsia="Times New Roman" w:hAnsi="Times New Roman" w:cs="Times New Roman"/>
+          <w:b/>
+          <w:color w:val="000000"/>
+          <w:sz w:val="16"/>
+          <w:szCs w:val="16"/>
+        </w:rPr>
+        <w:t>8</w:t>
+      </w:r>
+      <w:r>
+        <w:rPr>
+          <w:rFonts w:ascii="Times New Roman" w:eastAsia="Times New Roman" w:hAnsi="Times New Roman" w:cs="Times New Roman"/>
+          <w:b/>
+          <w:color w:val="000000"/>
+          <w:sz w:val="16"/>
+          <w:szCs w:val="16"/>
+        </w:rPr>
+        <w:t xml:space="preserve">: </w:t>
+      </w:r>
+      <w:r>
+        <w:rPr>
+          <w:rFonts w:ascii="Times New Roman" w:eastAsia="Times New Roman" w:hAnsi="Times New Roman" w:cs="Times New Roman"/>
+          <w:bCs/>
+          <w:color w:val="000000"/>
+          <w:sz w:val="16"/>
+          <w:szCs w:val="16"/>
+        </w:rPr>
+        <w:t>medals</w:t>
+      </w:r>
+      <w:r>
+        <w:rPr>
+          <w:rFonts w:ascii="Times New Roman" w:eastAsia="Times New Roman" w:hAnsi="Times New Roman" w:cs="Times New Roman"/>
+          <w:bCs/>
+          <w:color w:val="000000"/>
+          <w:sz w:val="16"/>
+          <w:szCs w:val="16"/>
+        </w:rPr>
+        <w:t>_2021</w:t>
+      </w:r>
+      <w:r>
+        <w:rPr>
+          <w:rFonts w:ascii="Times New Roman" w:eastAsia="Times New Roman" w:hAnsi="Times New Roman" w:cs="Times New Roman"/>
+          <w:bCs/>
+          <w:color w:val="000000"/>
+          <w:sz w:val="16"/>
+          <w:szCs w:val="16"/>
+        </w:rPr>
+        <w:t xml:space="preserve"> </w:t>
+      </w:r>
+      <w:r>
+        <w:rPr>
+          <w:rFonts w:ascii="Times New Roman" w:eastAsia="Times New Roman" w:hAnsi="Times New Roman" w:cs="Times New Roman"/>
+          <w:bCs/>
+          <w:color w:val="000000"/>
+          <w:sz w:val="16"/>
+          <w:szCs w:val="16"/>
+        </w:rPr>
+        <w:tab/>
+      </w:r>
+      <w:r>
+        <w:rPr>
+          <w:rFonts w:ascii="Times New Roman" w:eastAsia="Times New Roman" w:hAnsi="Times New Roman" w:cs="Times New Roman"/>
+          <w:bCs/>
+          <w:color w:val="000000"/>
+          <w:sz w:val="16"/>
+          <w:szCs w:val="16"/>
+        </w:rPr>
+        <w:tab/>
+      </w:r>
+      <w:r>
+        <w:rPr>
+          <w:rFonts w:ascii="Times New Roman" w:eastAsia="Times New Roman" w:hAnsi="Times New Roman" w:cs="Times New Roman"/>
+          <w:bCs/>
+          <w:color w:val="000000"/>
+          <w:sz w:val="16"/>
+          <w:szCs w:val="16"/>
+        </w:rPr>
+        <w:tab/>
+      </w:r>
+      <w:r>
+        <w:rPr>
+          <w:rFonts w:ascii="Times New Roman" w:eastAsia="Times New Roman" w:hAnsi="Times New Roman" w:cs="Times New Roman"/>
+          <w:b/>
+          <w:color w:val="000000"/>
+          <w:sz w:val="16"/>
+          <w:szCs w:val="16"/>
+        </w:rPr>
+        <w:t xml:space="preserve">Figure </w:t>
+      </w:r>
+      <w:r>
+        <w:rPr>
+          <w:rFonts w:ascii="Times New Roman" w:eastAsia="Times New Roman" w:hAnsi="Times New Roman" w:cs="Times New Roman"/>
+          <w:b/>
+          <w:color w:val="000000"/>
+          <w:sz w:val="16"/>
+          <w:szCs w:val="16"/>
+        </w:rPr>
+        <w:t>9</w:t>
+      </w:r>
+      <w:r>
+        <w:rPr>
+          <w:rFonts w:ascii="Times New Roman" w:eastAsia="Times New Roman" w:hAnsi="Times New Roman" w:cs="Times New Roman"/>
+          <w:b/>
+          <w:color w:val="000000"/>
+          <w:sz w:val="16"/>
+          <w:szCs w:val="16"/>
+        </w:rPr>
+        <w:t xml:space="preserve">: </w:t>
+      </w:r>
+      <w:r>
+        <w:rPr>
+          <w:rFonts w:ascii="Times New Roman" w:eastAsia="Times New Roman" w:hAnsi="Times New Roman" w:cs="Times New Roman"/>
+          <w:bCs/>
+          <w:color w:val="000000"/>
+          <w:sz w:val="16"/>
+          <w:szCs w:val="16"/>
+        </w:rPr>
+        <w:t>medals</w:t>
+      </w:r>
+      <w:r>
+        <w:rPr>
+          <w:rFonts w:ascii="Times New Roman" w:eastAsia="Times New Roman" w:hAnsi="Times New Roman" w:cs="Times New Roman"/>
+          <w:bCs/>
+          <w:color w:val="000000"/>
+          <w:sz w:val="16"/>
+          <w:szCs w:val="16"/>
+        </w:rPr>
+        <w:t>_20</w:t>
+      </w:r>
+      <w:r>
+        <w:rPr>
+          <w:rFonts w:ascii="Times New Roman" w:eastAsia="Times New Roman" w:hAnsi="Times New Roman" w:cs="Times New Roman"/>
+          <w:bCs/>
+          <w:color w:val="000000"/>
+          <w:sz w:val="16"/>
+          <w:szCs w:val="16"/>
+        </w:rPr>
+        <w:t>16</w:t>
+      </w:r>
+    </w:p>
+    <w:p>
+      <w:pPr>
+        <w:jc w:val="center"/>
+        <w:rPr>
+          <w:rFonts w:ascii="Times New Roman" w:hAnsi="Times New Roman" w:cs="Times New Roman"/>
+          <w:sz w:val="22"/>
+          <w:szCs w:val="22"/>
+        </w:rPr>
+      </w:pPr>
+    </w:p>
+    <w:p>
+      <w:pPr>
+        <w:jc w:val="center"/>
         <w:rPr>
           <w:rFonts w:ascii="Times New Roman" w:eastAsia="Times New Roman" w:hAnsi="Times New Roman" w:cs="Times New Roman"/>
           <w:color w:val="000000"/>
@@ -1763,6 +3464,110 @@
           <w:szCs w:val="32"/>
         </w:rPr>
       </w:pPr>
+      <w:r>
+        <w:rPr>
+          <w:rFonts w:ascii="Times New Roman" w:hAnsi="Times New Roman" w:cs="Times New Roman"/>
+          <w:sz w:val="22"/>
+          <w:szCs w:val="22"/>
+        </w:rPr>
+        <w:drawing>
+          <wp:inline distT="0" distB="0" distL="0" distR="0" wp14:anchorId="37C1D47E" wp14:editId="2201C935">
+            <wp:extent cx="3372592" cy="2574025"/>
+            <wp:effectExtent l="0" t="0" r="0" b="0"/>
+            <wp:docPr id="13" name="Picture 13"/>
+            <wp:cNvGraphicFramePr>
+              <a:graphicFrameLocks xmlns:a="http://schemas.openxmlformats.org/drawingml/2006/main" noChangeAspect="1"/>
+            </wp:cNvGraphicFramePr>
+            <a:graphic xmlns:a="http://schemas.openxmlformats.org/drawingml/2006/main">
+              <a:graphicData uri="http://schemas.openxmlformats.org/drawingml/2006/picture">
+                <pic:pic xmlns:pic="http://schemas.openxmlformats.org/drawingml/2006/picture">
+                  <pic:nvPicPr>
+                    <pic:cNvPr id="1" name=""/>
+                    <pic:cNvPicPr/>
+                  </pic:nvPicPr>
+                  <pic:blipFill>
+                    <a:blip r:embed="rId15"/>
+                    <a:stretch>
+                      <a:fillRect/>
+                    </a:stretch>
+                  </pic:blipFill>
+                  <pic:spPr>
+                    <a:xfrm>
+                      <a:off x="0" y="0"/>
+                      <a:ext cx="3462498" cy="2642643"/>
+                    </a:xfrm>
+                    <a:prstGeom prst="rect">
+                      <a:avLst/>
+                    </a:prstGeom>
+                  </pic:spPr>
+                </pic:pic>
+              </a:graphicData>
+            </a:graphic>
+          </wp:inline>
+        </w:drawing>
+      </w:r>
+    </w:p>
+    <w:p>
+      <w:pPr>
+        <w:jc w:val="center"/>
+        <w:rPr>
+          <w:rFonts w:ascii="Times New Roman" w:eastAsia="Times New Roman" w:hAnsi="Times New Roman" w:cs="Times New Roman"/>
+          <w:b/>
+          <w:color w:val="000000"/>
+          <w:sz w:val="16"/>
+          <w:szCs w:val="16"/>
+        </w:rPr>
+      </w:pPr>
+      <w:r>
+        <w:rPr>
+          <w:rFonts w:ascii="Times New Roman" w:eastAsia="Times New Roman" w:hAnsi="Times New Roman" w:cs="Times New Roman"/>
+          <w:b/>
+          <w:color w:val="000000"/>
+          <w:sz w:val="16"/>
+          <w:szCs w:val="16"/>
+        </w:rPr>
+        <w:t xml:space="preserve">Figure </w:t>
+      </w:r>
+      <w:r>
+        <w:rPr>
+          <w:rFonts w:ascii="Times New Roman" w:eastAsia="Times New Roman" w:hAnsi="Times New Roman" w:cs="Times New Roman"/>
+          <w:b/>
+          <w:color w:val="000000"/>
+          <w:sz w:val="16"/>
+          <w:szCs w:val="16"/>
+        </w:rPr>
+        <w:t>10</w:t>
+      </w:r>
+      <w:r>
+        <w:rPr>
+          <w:rFonts w:ascii="Times New Roman" w:eastAsia="Times New Roman" w:hAnsi="Times New Roman" w:cs="Times New Roman"/>
+          <w:b/>
+          <w:color w:val="000000"/>
+          <w:sz w:val="16"/>
+          <w:szCs w:val="16"/>
+        </w:rPr>
+        <w:t xml:space="preserve">: </w:t>
+      </w:r>
+      <w:r>
+        <w:rPr>
+          <w:rFonts w:ascii="Times New Roman" w:eastAsia="Times New Roman" w:hAnsi="Times New Roman" w:cs="Times New Roman"/>
+          <w:bCs/>
+          <w:color w:val="000000"/>
+          <w:sz w:val="16"/>
+          <w:szCs w:val="16"/>
+        </w:rPr>
+        <w:t>average_age_2016</w:t>
+      </w:r>
+    </w:p>
+    <w:p>
+      <w:pPr>
+        <w:rPr>
+          <w:rFonts w:ascii="Times New Roman" w:eastAsia="Times New Roman" w:hAnsi="Times New Roman" w:cs="Times New Roman"/>
+          <w:color w:val="000000"/>
+          <w:sz w:val="32"/>
+          <w:szCs w:val="32"/>
+        </w:rPr>
+      </w:pPr>
     </w:p>
     <w:p>
       <w:pPr>
@@ -1795,34 +3600,38 @@
         </w:rPr>
         <w:t xml:space="preserve">Links: </w:t>
       </w:r>
-      <w:hyperlink r:id="rId9" w:history="1">
+      <w:hyperlink r:id="rId16" w:history="1">
         <w:r>
           <w:rPr>
             <w:rStyle w:val="Hyperlink"/>
           </w:rPr>
-          <w:t>2021 Olympics in Tokyo | Kaggle</w:t>
+          <w:t xml:space="preserve">2021 Olympics in Tokyo </w:t>
+        </w:r>
+        <w:r>
+          <w:rPr>
+            <w:rStyle w:val="Hyperlink"/>
+          </w:rPr>
+          <w:t>|</w:t>
+        </w:r>
+        <w:r>
+          <w:rPr>
+            <w:rStyle w:val="Hyperlink"/>
+          </w:rPr>
+          <w:t xml:space="preserve"> Kaggle</w:t>
         </w:r>
       </w:hyperlink>
     </w:p>
     <w:p>
-      <w:pPr>
+      <w:r>
         <w:rPr>
           <w:b/>
           <w:sz w:val="28"/>
           <w:szCs w:val="28"/>
-          <w:lang w:val="en-AU"/>
-        </w:rPr>
-      </w:pPr>
-      <w:r>
-        <w:rPr>
-          <w:b/>
-          <w:sz w:val="28"/>
-          <w:szCs w:val="28"/>
         </w:rPr>
         <w:tab/>
         <w:t xml:space="preserve">  </w:t>
       </w:r>
-      <w:hyperlink r:id="rId10" w:history="1">
+      <w:hyperlink r:id="rId17" w:history="1">
         <w:r>
           <w:rPr>
             <w:rStyle w:val="Hyperlink"/>
@@ -1831,47 +3640,6 @@
         </w:r>
       </w:hyperlink>
     </w:p>
-    <w:p>
-      <w:pPr>
-        <w:rPr>
-          <w:rFonts w:ascii="Times New Roman" w:eastAsia="Times New Roman" w:hAnsi="Times New Roman" w:cs="Times New Roman"/>
-          <w:b/>
-          <w:color w:val="000000"/>
-          <w:sz w:val="28"/>
-          <w:szCs w:val="28"/>
-        </w:rPr>
-      </w:pPr>
-    </w:p>
-    <w:p>
-      <w:pPr>
-        <w:rPr>
-          <w:rFonts w:ascii="Times New Roman" w:eastAsia="Times New Roman" w:hAnsi="Times New Roman" w:cs="Times New Roman"/>
-          <w:color w:val="000000"/>
-          <w:sz w:val="22"/>
-          <w:szCs w:val="22"/>
-        </w:rPr>
-      </w:pPr>
-    </w:p>
-    <w:p>
-      <w:pPr>
-        <w:rPr>
-          <w:rFonts w:ascii="Times New Roman" w:hAnsi="Times New Roman" w:cs="Times New Roman"/>
-          <w:sz w:val="22"/>
-          <w:szCs w:val="22"/>
-        </w:rPr>
-      </w:pPr>
-    </w:p>
-    <w:p>
-      <w:pPr>
-        <w:rPr>
-          <w:rFonts w:ascii="Times New Roman" w:hAnsi="Times New Roman" w:cs="Times New Roman"/>
-          <w:sz w:val="22"/>
-          <w:szCs w:val="22"/>
-        </w:rPr>
-      </w:pPr>
-    </w:p>
-    <w:p/>
-    <w:p/>
     <w:sectPr>
       <w:pgSz w:w="12240" w:h="15840"/>
       <w:pgMar w:top="1440" w:right="1440" w:bottom="1440" w:left="1440" w:header="720" w:footer="720" w:gutter="0"/>
@@ -1885,6 +3653,232 @@
 <file path=word/numbering.xml><?xml version="1.0" encoding="utf-8"?>
 <w:numbering xmlns:wpc="http://schemas.microsoft.com/office/word/2010/wordprocessingCanvas" xmlns:cx="http://schemas.microsoft.com/office/drawing/2014/chartex" xmlns:cx1="http://schemas.microsoft.com/office/drawing/2015/9/8/chartex" xmlns:cx2="http://schemas.microsoft.com/office/drawing/2015/10/21/chartex" xmlns:cx3="http://schemas.microsoft.com/office/drawing/2016/5/9/chartex" xmlns:cx4="http://schemas.microsoft.com/office/drawing/2016/5/10/chartex" xmlns:cx5="http://schemas.microsoft.com/office/drawing/2016/5/11/chartex" xmlns:cx6="http://schemas.microsoft.com/office/drawing/2016/5/12/chartex" xmlns:cx7="http://schemas.microsoft.com/office/drawing/2016/5/13/chartex" xmlns:cx8="http://schemas.microsoft.com/office/drawing/2016/5/14/chartex" xmlns:mc="http://schemas.openxmlformats.org/markup-compatibility/2006" xmlns:aink="http://schemas.microsoft.com/office/drawing/2016/ink" xmlns:am3d="http://schemas.microsoft.com/office/drawing/2017/model3d" xmlns:o="urn:schemas-microsoft-com:office:office" xmlns:r="http://schemas.openxmlformats.org/officeDocument/2006/relationships" xmlns:m="http://schemas.openxmlformats.org/officeDocument/2006/math" xmlns:v="urn:schemas-microsoft-com:vml" xmlns:wp14="http://schemas.microsoft.com/office/word/2010/wordprocessingDrawing" xmlns:wp="http://schemas.openxmlformats.org/drawingml/2006/wordprocessingDrawing" xmlns:w10="urn:schemas-microsoft-com:office:word" xmlns:w="http://schemas.openxmlformats.org/wordprocessingml/2006/main" xmlns:w14="http://schemas.microsoft.com/office/word/2010/wordml" xmlns:w15="http://schemas.microsoft.com/office/word/2012/wordml" xmlns:w16cex="http://schemas.microsoft.com/office/word/2018/wordml/cex" xmlns:w16cid="http://schemas.microsoft.com/office/word/2016/wordml/cid" xmlns:w16="http://schemas.microsoft.com/office/word/2018/wordml" xmlns:w16sdtdh="http://schemas.microsoft.com/office/word/2020/wordml/sdtdatahash" xmlns:w16se="http://schemas.microsoft.com/office/word/2015/wordml/symex" xmlns:wpg="http://schemas.microsoft.com/office/word/2010/wordprocessingGroup" xmlns:wpi="http://schemas.microsoft.com/office/word/2010/wordprocessingInk" xmlns:wne="http://schemas.microsoft.com/office/word/2006/wordml" xmlns:wps="http://schemas.microsoft.com/office/word/2010/wordprocessingShape" mc:Ignorable="w14 w15 w16se w16cid w16 w16cex w16sdtdh wp14">
   <w:abstractNum w:abstractNumId="0" w15:restartNumberingAfterBreak="0">
+    <w:nsid w:val="05467A70"/>
+    <w:multiLevelType w:val="hybridMultilevel"/>
+    <w:tmpl w:val="F82C4810"/>
+    <w:lvl w:ilvl="0" w:tplc="04090001">
+      <w:start w:val="1"/>
+      <w:numFmt w:val="bullet"/>
+      <w:lvlText w:val=""/>
+      <w:lvlJc w:val="left"/>
+      <w:pPr>
+        <w:ind w:left="720" w:hanging="360"/>
+      </w:pPr>
+      <w:rPr>
+        <w:rFonts w:ascii="Symbol" w:hAnsi="Symbol" w:hint="default"/>
+      </w:rPr>
+    </w:lvl>
+    <w:lvl w:ilvl="1" w:tplc="04090003" w:tentative="1">
+      <w:start w:val="1"/>
+      <w:numFmt w:val="bullet"/>
+      <w:lvlText w:val="o"/>
+      <w:lvlJc w:val="left"/>
+      <w:pPr>
+        <w:ind w:left="1440" w:hanging="360"/>
+      </w:pPr>
+      <w:rPr>
+        <w:rFonts w:ascii="Courier New" w:hAnsi="Courier New" w:cs="Courier New" w:hint="default"/>
+      </w:rPr>
+    </w:lvl>
+    <w:lvl w:ilvl="2" w:tplc="04090005" w:tentative="1">
+      <w:start w:val="1"/>
+      <w:numFmt w:val="bullet"/>
+      <w:lvlText w:val=""/>
+      <w:lvlJc w:val="left"/>
+      <w:pPr>
+        <w:ind w:left="2160" w:hanging="360"/>
+      </w:pPr>
+      <w:rPr>
+        <w:rFonts w:ascii="Wingdings" w:hAnsi="Wingdings" w:hint="default"/>
+      </w:rPr>
+    </w:lvl>
+    <w:lvl w:ilvl="3" w:tplc="04090001" w:tentative="1">
+      <w:start w:val="1"/>
+      <w:numFmt w:val="bullet"/>
+      <w:lvlText w:val=""/>
+      <w:lvlJc w:val="left"/>
+      <w:pPr>
+        <w:ind w:left="2880" w:hanging="360"/>
+      </w:pPr>
+      <w:rPr>
+        <w:rFonts w:ascii="Symbol" w:hAnsi="Symbol" w:hint="default"/>
+      </w:rPr>
+    </w:lvl>
+    <w:lvl w:ilvl="4" w:tplc="04090003" w:tentative="1">
+      <w:start w:val="1"/>
+      <w:numFmt w:val="bullet"/>
+      <w:lvlText w:val="o"/>
+      <w:lvlJc w:val="left"/>
+      <w:pPr>
+        <w:ind w:left="3600" w:hanging="360"/>
+      </w:pPr>
+      <w:rPr>
+        <w:rFonts w:ascii="Courier New" w:hAnsi="Courier New" w:cs="Courier New" w:hint="default"/>
+      </w:rPr>
+    </w:lvl>
+    <w:lvl w:ilvl="5" w:tplc="04090005" w:tentative="1">
+      <w:start w:val="1"/>
+      <w:numFmt w:val="bullet"/>
+      <w:lvlText w:val=""/>
+      <w:lvlJc w:val="left"/>
+      <w:pPr>
+        <w:ind w:left="4320" w:hanging="360"/>
+      </w:pPr>
+      <w:rPr>
+        <w:rFonts w:ascii="Wingdings" w:hAnsi="Wingdings" w:hint="default"/>
+      </w:rPr>
+    </w:lvl>
+    <w:lvl w:ilvl="6" w:tplc="04090001" w:tentative="1">
+      <w:start w:val="1"/>
+      <w:numFmt w:val="bullet"/>
+      <w:lvlText w:val=""/>
+      <w:lvlJc w:val="left"/>
+      <w:pPr>
+        <w:ind w:left="5040" w:hanging="360"/>
+      </w:pPr>
+      <w:rPr>
+        <w:rFonts w:ascii="Symbol" w:hAnsi="Symbol" w:hint="default"/>
+      </w:rPr>
+    </w:lvl>
+    <w:lvl w:ilvl="7" w:tplc="04090003" w:tentative="1">
+      <w:start w:val="1"/>
+      <w:numFmt w:val="bullet"/>
+      <w:lvlText w:val="o"/>
+      <w:lvlJc w:val="left"/>
+      <w:pPr>
+        <w:ind w:left="5760" w:hanging="360"/>
+      </w:pPr>
+      <w:rPr>
+        <w:rFonts w:ascii="Courier New" w:hAnsi="Courier New" w:cs="Courier New" w:hint="default"/>
+      </w:rPr>
+    </w:lvl>
+    <w:lvl w:ilvl="8" w:tplc="04090005" w:tentative="1">
+      <w:start w:val="1"/>
+      <w:numFmt w:val="bullet"/>
+      <w:lvlText w:val=""/>
+      <w:lvlJc w:val="left"/>
+      <w:pPr>
+        <w:ind w:left="6480" w:hanging="360"/>
+      </w:pPr>
+      <w:rPr>
+        <w:rFonts w:ascii="Wingdings" w:hAnsi="Wingdings" w:hint="default"/>
+      </w:rPr>
+    </w:lvl>
+  </w:abstractNum>
+  <w:abstractNum w:abstractNumId="1" w15:restartNumberingAfterBreak="0">
+    <w:nsid w:val="102B002B"/>
+    <w:multiLevelType w:val="hybridMultilevel"/>
+    <w:tmpl w:val="2C181D06"/>
+    <w:lvl w:ilvl="0" w:tplc="04090001">
+      <w:start w:val="1"/>
+      <w:numFmt w:val="bullet"/>
+      <w:lvlText w:val=""/>
+      <w:lvlJc w:val="left"/>
+      <w:pPr>
+        <w:ind w:left="720" w:hanging="360"/>
+      </w:pPr>
+      <w:rPr>
+        <w:rFonts w:ascii="Symbol" w:hAnsi="Symbol" w:hint="default"/>
+      </w:rPr>
+    </w:lvl>
+    <w:lvl w:ilvl="1" w:tplc="04090003" w:tentative="1">
+      <w:start w:val="1"/>
+      <w:numFmt w:val="bullet"/>
+      <w:lvlText w:val="o"/>
+      <w:lvlJc w:val="left"/>
+      <w:pPr>
+        <w:ind w:left="1440" w:hanging="360"/>
+      </w:pPr>
+      <w:rPr>
+        <w:rFonts w:ascii="Courier New" w:hAnsi="Courier New" w:cs="Courier New" w:hint="default"/>
+      </w:rPr>
+    </w:lvl>
+    <w:lvl w:ilvl="2" w:tplc="04090005" w:tentative="1">
+      <w:start w:val="1"/>
+      <w:numFmt w:val="bullet"/>
+      <w:lvlText w:val=""/>
+      <w:lvlJc w:val="left"/>
+      <w:pPr>
+        <w:ind w:left="2160" w:hanging="360"/>
+      </w:pPr>
+      <w:rPr>
+        <w:rFonts w:ascii="Wingdings" w:hAnsi="Wingdings" w:hint="default"/>
+      </w:rPr>
+    </w:lvl>
+    <w:lvl w:ilvl="3" w:tplc="04090001" w:tentative="1">
+      <w:start w:val="1"/>
+      <w:numFmt w:val="bullet"/>
+      <w:lvlText w:val=""/>
+      <w:lvlJc w:val="left"/>
+      <w:pPr>
+        <w:ind w:left="2880" w:hanging="360"/>
+      </w:pPr>
+      <w:rPr>
+        <w:rFonts w:ascii="Symbol" w:hAnsi="Symbol" w:hint="default"/>
+      </w:rPr>
+    </w:lvl>
+    <w:lvl w:ilvl="4" w:tplc="04090003" w:tentative="1">
+      <w:start w:val="1"/>
+      <w:numFmt w:val="bullet"/>
+      <w:lvlText w:val="o"/>
+      <w:lvlJc w:val="left"/>
+      <w:pPr>
+        <w:ind w:left="3600" w:hanging="360"/>
+      </w:pPr>
+      <w:rPr>
+        <w:rFonts w:ascii="Courier New" w:hAnsi="Courier New" w:cs="Courier New" w:hint="default"/>
+      </w:rPr>
+    </w:lvl>
+    <w:lvl w:ilvl="5" w:tplc="04090005" w:tentative="1">
+      <w:start w:val="1"/>
+      <w:numFmt w:val="bullet"/>
+      <w:lvlText w:val=""/>
+      <w:lvlJc w:val="left"/>
+      <w:pPr>
+        <w:ind w:left="4320" w:hanging="360"/>
+      </w:pPr>
+      <w:rPr>
+        <w:rFonts w:ascii="Wingdings" w:hAnsi="Wingdings" w:hint="default"/>
+      </w:rPr>
+    </w:lvl>
+    <w:lvl w:ilvl="6" w:tplc="04090001" w:tentative="1">
+      <w:start w:val="1"/>
+      <w:numFmt w:val="bullet"/>
+      <w:lvlText w:val=""/>
+      <w:lvlJc w:val="left"/>
+      <w:pPr>
+        <w:ind w:left="5040" w:hanging="360"/>
+      </w:pPr>
+      <w:rPr>
+        <w:rFonts w:ascii="Symbol" w:hAnsi="Symbol" w:hint="default"/>
+      </w:rPr>
+    </w:lvl>
+    <w:lvl w:ilvl="7" w:tplc="04090003" w:tentative="1">
+      <w:start w:val="1"/>
+      <w:numFmt w:val="bullet"/>
+      <w:lvlText w:val="o"/>
+      <w:lvlJc w:val="left"/>
+      <w:pPr>
+        <w:ind w:left="5760" w:hanging="360"/>
+      </w:pPr>
+      <w:rPr>
+        <w:rFonts w:ascii="Courier New" w:hAnsi="Courier New" w:cs="Courier New" w:hint="default"/>
+      </w:rPr>
+    </w:lvl>
+    <w:lvl w:ilvl="8" w:tplc="04090005" w:tentative="1">
+      <w:start w:val="1"/>
+      <w:numFmt w:val="bullet"/>
+      <w:lvlText w:val=""/>
+      <w:lvlJc w:val="left"/>
+      <w:pPr>
+        <w:ind w:left="6480" w:hanging="360"/>
+      </w:pPr>
+      <w:rPr>
+        <w:rFonts w:ascii="Wingdings" w:hAnsi="Wingdings" w:hint="default"/>
+      </w:rPr>
+    </w:lvl>
+  </w:abstractNum>
+  <w:abstractNum w:abstractNumId="2" w15:restartNumberingAfterBreak="0">
     <w:nsid w:val="24A16CFE"/>
     <w:multiLevelType w:val="hybridMultilevel"/>
     <w:tmpl w:val="2A78BA16"/>
@@ -1997,7 +3991,7 @@
       </w:rPr>
     </w:lvl>
   </w:abstractNum>
-  <w:abstractNum w:abstractNumId="1" w15:restartNumberingAfterBreak="0">
+  <w:abstractNum w:abstractNumId="3" w15:restartNumberingAfterBreak="0">
     <w:nsid w:val="28CE0F80"/>
     <w:multiLevelType w:val="hybridMultilevel"/>
     <w:tmpl w:val="0456A9B0"/>
@@ -2110,7 +4104,233 @@
       </w:rPr>
     </w:lvl>
   </w:abstractNum>
-  <w:abstractNum w:abstractNumId="2" w15:restartNumberingAfterBreak="0">
+  <w:abstractNum w:abstractNumId="4" w15:restartNumberingAfterBreak="0">
+    <w:nsid w:val="32F06B9E"/>
+    <w:multiLevelType w:val="hybridMultilevel"/>
+    <w:tmpl w:val="9DC2BA6A"/>
+    <w:lvl w:ilvl="0" w:tplc="04090001">
+      <w:start w:val="1"/>
+      <w:numFmt w:val="bullet"/>
+      <w:lvlText w:val=""/>
+      <w:lvlJc w:val="left"/>
+      <w:pPr>
+        <w:ind w:left="720" w:hanging="360"/>
+      </w:pPr>
+      <w:rPr>
+        <w:rFonts w:ascii="Symbol" w:hAnsi="Symbol" w:hint="default"/>
+      </w:rPr>
+    </w:lvl>
+    <w:lvl w:ilvl="1" w:tplc="04090003" w:tentative="1">
+      <w:start w:val="1"/>
+      <w:numFmt w:val="bullet"/>
+      <w:lvlText w:val="o"/>
+      <w:lvlJc w:val="left"/>
+      <w:pPr>
+        <w:ind w:left="1440" w:hanging="360"/>
+      </w:pPr>
+      <w:rPr>
+        <w:rFonts w:ascii="Courier New" w:hAnsi="Courier New" w:cs="Courier New" w:hint="default"/>
+      </w:rPr>
+    </w:lvl>
+    <w:lvl w:ilvl="2" w:tplc="04090005" w:tentative="1">
+      <w:start w:val="1"/>
+      <w:numFmt w:val="bullet"/>
+      <w:lvlText w:val=""/>
+      <w:lvlJc w:val="left"/>
+      <w:pPr>
+        <w:ind w:left="2160" w:hanging="360"/>
+      </w:pPr>
+      <w:rPr>
+        <w:rFonts w:ascii="Wingdings" w:hAnsi="Wingdings" w:hint="default"/>
+      </w:rPr>
+    </w:lvl>
+    <w:lvl w:ilvl="3" w:tplc="04090001" w:tentative="1">
+      <w:start w:val="1"/>
+      <w:numFmt w:val="bullet"/>
+      <w:lvlText w:val=""/>
+      <w:lvlJc w:val="left"/>
+      <w:pPr>
+        <w:ind w:left="2880" w:hanging="360"/>
+      </w:pPr>
+      <w:rPr>
+        <w:rFonts w:ascii="Symbol" w:hAnsi="Symbol" w:hint="default"/>
+      </w:rPr>
+    </w:lvl>
+    <w:lvl w:ilvl="4" w:tplc="04090003" w:tentative="1">
+      <w:start w:val="1"/>
+      <w:numFmt w:val="bullet"/>
+      <w:lvlText w:val="o"/>
+      <w:lvlJc w:val="left"/>
+      <w:pPr>
+        <w:ind w:left="3600" w:hanging="360"/>
+      </w:pPr>
+      <w:rPr>
+        <w:rFonts w:ascii="Courier New" w:hAnsi="Courier New" w:cs="Courier New" w:hint="default"/>
+      </w:rPr>
+    </w:lvl>
+    <w:lvl w:ilvl="5" w:tplc="04090005" w:tentative="1">
+      <w:start w:val="1"/>
+      <w:numFmt w:val="bullet"/>
+      <w:lvlText w:val=""/>
+      <w:lvlJc w:val="left"/>
+      <w:pPr>
+        <w:ind w:left="4320" w:hanging="360"/>
+      </w:pPr>
+      <w:rPr>
+        <w:rFonts w:ascii="Wingdings" w:hAnsi="Wingdings" w:hint="default"/>
+      </w:rPr>
+    </w:lvl>
+    <w:lvl w:ilvl="6" w:tplc="04090001" w:tentative="1">
+      <w:start w:val="1"/>
+      <w:numFmt w:val="bullet"/>
+      <w:lvlText w:val=""/>
+      <w:lvlJc w:val="left"/>
+      <w:pPr>
+        <w:ind w:left="5040" w:hanging="360"/>
+      </w:pPr>
+      <w:rPr>
+        <w:rFonts w:ascii="Symbol" w:hAnsi="Symbol" w:hint="default"/>
+      </w:rPr>
+    </w:lvl>
+    <w:lvl w:ilvl="7" w:tplc="04090003" w:tentative="1">
+      <w:start w:val="1"/>
+      <w:numFmt w:val="bullet"/>
+      <w:lvlText w:val="o"/>
+      <w:lvlJc w:val="left"/>
+      <w:pPr>
+        <w:ind w:left="5760" w:hanging="360"/>
+      </w:pPr>
+      <w:rPr>
+        <w:rFonts w:ascii="Courier New" w:hAnsi="Courier New" w:cs="Courier New" w:hint="default"/>
+      </w:rPr>
+    </w:lvl>
+    <w:lvl w:ilvl="8" w:tplc="04090005" w:tentative="1">
+      <w:start w:val="1"/>
+      <w:numFmt w:val="bullet"/>
+      <w:lvlText w:val=""/>
+      <w:lvlJc w:val="left"/>
+      <w:pPr>
+        <w:ind w:left="6480" w:hanging="360"/>
+      </w:pPr>
+      <w:rPr>
+        <w:rFonts w:ascii="Wingdings" w:hAnsi="Wingdings" w:hint="default"/>
+      </w:rPr>
+    </w:lvl>
+  </w:abstractNum>
+  <w:abstractNum w:abstractNumId="5" w15:restartNumberingAfterBreak="0">
+    <w:nsid w:val="34321326"/>
+    <w:multiLevelType w:val="hybridMultilevel"/>
+    <w:tmpl w:val="9B36FBE2"/>
+    <w:lvl w:ilvl="0" w:tplc="04090001">
+      <w:start w:val="1"/>
+      <w:numFmt w:val="bullet"/>
+      <w:lvlText w:val=""/>
+      <w:lvlJc w:val="left"/>
+      <w:pPr>
+        <w:ind w:left="1080" w:hanging="360"/>
+      </w:pPr>
+      <w:rPr>
+        <w:rFonts w:ascii="Symbol" w:hAnsi="Symbol" w:hint="default"/>
+      </w:rPr>
+    </w:lvl>
+    <w:lvl w:ilvl="1" w:tplc="04090003" w:tentative="1">
+      <w:start w:val="1"/>
+      <w:numFmt w:val="bullet"/>
+      <w:lvlText w:val="o"/>
+      <w:lvlJc w:val="left"/>
+      <w:pPr>
+        <w:ind w:left="1800" w:hanging="360"/>
+      </w:pPr>
+      <w:rPr>
+        <w:rFonts w:ascii="Courier New" w:hAnsi="Courier New" w:cs="Courier New" w:hint="default"/>
+      </w:rPr>
+    </w:lvl>
+    <w:lvl w:ilvl="2" w:tplc="04090005" w:tentative="1">
+      <w:start w:val="1"/>
+      <w:numFmt w:val="bullet"/>
+      <w:lvlText w:val=""/>
+      <w:lvlJc w:val="left"/>
+      <w:pPr>
+        <w:ind w:left="2520" w:hanging="360"/>
+      </w:pPr>
+      <w:rPr>
+        <w:rFonts w:ascii="Wingdings" w:hAnsi="Wingdings" w:hint="default"/>
+      </w:rPr>
+    </w:lvl>
+    <w:lvl w:ilvl="3" w:tplc="04090001" w:tentative="1">
+      <w:start w:val="1"/>
+      <w:numFmt w:val="bullet"/>
+      <w:lvlText w:val=""/>
+      <w:lvlJc w:val="left"/>
+      <w:pPr>
+        <w:ind w:left="3240" w:hanging="360"/>
+      </w:pPr>
+      <w:rPr>
+        <w:rFonts w:ascii="Symbol" w:hAnsi="Symbol" w:hint="default"/>
+      </w:rPr>
+    </w:lvl>
+    <w:lvl w:ilvl="4" w:tplc="04090003" w:tentative="1">
+      <w:start w:val="1"/>
+      <w:numFmt w:val="bullet"/>
+      <w:lvlText w:val="o"/>
+      <w:lvlJc w:val="left"/>
+      <w:pPr>
+        <w:ind w:left="3960" w:hanging="360"/>
+      </w:pPr>
+      <w:rPr>
+        <w:rFonts w:ascii="Courier New" w:hAnsi="Courier New" w:cs="Courier New" w:hint="default"/>
+      </w:rPr>
+    </w:lvl>
+    <w:lvl w:ilvl="5" w:tplc="04090005" w:tentative="1">
+      <w:start w:val="1"/>
+      <w:numFmt w:val="bullet"/>
+      <w:lvlText w:val=""/>
+      <w:lvlJc w:val="left"/>
+      <w:pPr>
+        <w:ind w:left="4680" w:hanging="360"/>
+      </w:pPr>
+      <w:rPr>
+        <w:rFonts w:ascii="Wingdings" w:hAnsi="Wingdings" w:hint="default"/>
+      </w:rPr>
+    </w:lvl>
+    <w:lvl w:ilvl="6" w:tplc="04090001" w:tentative="1">
+      <w:start w:val="1"/>
+      <w:numFmt w:val="bullet"/>
+      <w:lvlText w:val=""/>
+      <w:lvlJc w:val="left"/>
+      <w:pPr>
+        <w:ind w:left="5400" w:hanging="360"/>
+      </w:pPr>
+      <w:rPr>
+        <w:rFonts w:ascii="Symbol" w:hAnsi="Symbol" w:hint="default"/>
+      </w:rPr>
+    </w:lvl>
+    <w:lvl w:ilvl="7" w:tplc="04090003" w:tentative="1">
+      <w:start w:val="1"/>
+      <w:numFmt w:val="bullet"/>
+      <w:lvlText w:val="o"/>
+      <w:lvlJc w:val="left"/>
+      <w:pPr>
+        <w:ind w:left="6120" w:hanging="360"/>
+      </w:pPr>
+      <w:rPr>
+        <w:rFonts w:ascii="Courier New" w:hAnsi="Courier New" w:cs="Courier New" w:hint="default"/>
+      </w:rPr>
+    </w:lvl>
+    <w:lvl w:ilvl="8" w:tplc="04090005" w:tentative="1">
+      <w:start w:val="1"/>
+      <w:numFmt w:val="bullet"/>
+      <w:lvlText w:val=""/>
+      <w:lvlJc w:val="left"/>
+      <w:pPr>
+        <w:ind w:left="6840" w:hanging="360"/>
+      </w:pPr>
+      <w:rPr>
+        <w:rFonts w:ascii="Wingdings" w:hAnsi="Wingdings" w:hint="default"/>
+      </w:rPr>
+    </w:lvl>
+  </w:abstractNum>
+  <w:abstractNum w:abstractNumId="6" w15:restartNumberingAfterBreak="0">
     <w:nsid w:val="599D1457"/>
     <w:multiLevelType w:val="hybridMultilevel"/>
     <w:tmpl w:val="299A5726"/>
@@ -2223,7 +4443,7 @@
       </w:rPr>
     </w:lvl>
   </w:abstractNum>
-  <w:abstractNum w:abstractNumId="3" w15:restartNumberingAfterBreak="0">
+  <w:abstractNum w:abstractNumId="7" w15:restartNumberingAfterBreak="0">
     <w:nsid w:val="6DD12B08"/>
     <w:multiLevelType w:val="hybridMultilevel"/>
     <w:tmpl w:val="10E2EAB8"/>
@@ -2337,16 +4557,28 @@
     </w:lvl>
   </w:abstractNum>
   <w:num w:numId="1">
+    <w:abstractNumId w:val="6"/>
+  </w:num>
+  <w:num w:numId="2">
     <w:abstractNumId w:val="2"/>
   </w:num>
-  <w:num w:numId="2">
+  <w:num w:numId="3">
+    <w:abstractNumId w:val="3"/>
+  </w:num>
+  <w:num w:numId="4">
+    <w:abstractNumId w:val="7"/>
+  </w:num>
+  <w:num w:numId="5">
+    <w:abstractNumId w:val="5"/>
+  </w:num>
+  <w:num w:numId="6">
     <w:abstractNumId w:val="0"/>
   </w:num>
-  <w:num w:numId="3">
+  <w:num w:numId="7">
     <w:abstractNumId w:val="1"/>
   </w:num>
-  <w:num w:numId="4">
-    <w:abstractNumId w:val="3"/>
+  <w:num w:numId="8">
+    <w:abstractNumId w:val="4"/>
   </w:num>
 </w:numbering>
 </file>
@@ -2764,6 +4996,7 @@
   <w:style w:type="character" w:default="1" w:styleId="DefaultParagraphFont">
     <w:name w:val="Default Paragraph Font"/>
     <w:uiPriority w:val="1"/>
+    <w:semiHidden/>
     <w:unhideWhenUsed/>
   </w:style>
   <w:style w:type="table" w:default="1" w:styleId="TableNormal">

--- a/Project Report.docx
+++ b/Project Report.docx
@@ -3512,10 +3512,9 @@
           <w:sz w:val="22"/>
           <w:szCs w:val="22"/>
         </w:rPr>
-        <w:lastRenderedPageBreak/>
         <w:drawing>
-          <wp:inline distT="0" distB="0" distL="0" distR="0" wp14:anchorId="37C1D47E" wp14:editId="2201C935">
-            <wp:extent cx="3372592" cy="2574025"/>
+          <wp:inline distT="0" distB="0" distL="0" distR="0" wp14:anchorId="37C1D47E" wp14:editId="762443A4">
+            <wp:extent cx="2425700" cy="1851340"/>
             <wp:effectExtent l="0" t="0" r="0" b="0"/>
             <wp:docPr id="13" name="Picture 13"/>
             <wp:cNvGraphicFramePr>
@@ -3537,7 +3536,7 @@
                   <pic:spPr>
                     <a:xfrm>
                       <a:off x="0" y="0"/>
-                      <a:ext cx="3462498" cy="2642643"/>
+                      <a:ext cx="2502086" cy="1909639"/>
                     </a:xfrm>
                     <a:prstGeom prst="rect">
                       <a:avLst/>

--- a/Project Report.docx
+++ b/Project Report.docx
@@ -2444,7 +2444,23 @@
           <w:sz w:val="22"/>
           <w:szCs w:val="22"/>
         </w:rPr>
-        <w:t xml:space="preserve"> tool. </w:t>
+        <w:t xml:space="preserve"> </w:t>
+      </w:r>
+      <w:r>
+        <w:rPr>
+          <w:rFonts w:cstheme="minorHAnsi"/>
+          <w:sz w:val="22"/>
+          <w:szCs w:val="22"/>
+        </w:rPr>
+        <w:t xml:space="preserve">4 </w:t>
+      </w:r>
+      <w:r>
+        <w:rPr>
+          <w:rFonts w:cstheme="minorHAnsi"/>
+          <w:sz w:val="22"/>
+          <w:szCs w:val="22"/>
+        </w:rPr>
+        <w:t xml:space="preserve">tool. </w:t>
       </w:r>
       <w:r>
         <w:rPr>
